--- a/actas_gemini/versiones/fotovoltaicos/fotovoltaicos_acta_completa.docx
+++ b/actas_gemini/versiones/fotovoltaicos/fotovoltaicos_acta_completa.docx
@@ -197,7 +197,7 @@
               <w:rPr>
                 <w:rFonts w:ascii="Calibri" w:eastAsia="Calibri" w:hAnsi="Calibri" w:cs="Calibri"/>
               </w:rPr>
-              <w:t xml:space="preserve">18:30</w:t>
+              <w:t xml:space="preserve">06:00 PM (Estimada)</w:t>
             </w:r>
           </w:p>
         </w:tc>
@@ -235,7 +235,7 @@
               <w:rPr>
                 <w:rFonts w:ascii="Calibri" w:eastAsia="Calibri" w:hAnsi="Calibri" w:cs="Calibri"/>
               </w:rPr>
-              <w:t xml:space="preserve">No especificado en transcripción</w:t>
+              <w:t xml:space="preserve">07:30 PM (Estimada)</w:t>
             </w:r>
           </w:p>
         </w:tc>
@@ -843,7 +843,7 @@
                 <w:bCs/>
                 <w:color w:val="323130"/>
               </w:rPr>
-              <w:t xml:space="preserve">BIENESTAR DEL APRENDIZ: Elizabeth Silva Bautista</w:t>
+              <w:t xml:space="preserve">BIENESTAR DEL APRENDIZ: Dra. Elizabeth Silva Bautista</w:t>
             </w:r>
             <w:r>
               <w:br/>
@@ -865,18 +865,7 @@
                 <w:bCs/>
                 <w:color w:val="323130"/>
               </w:rPr>
-              <w:t xml:space="preserve">APRENDIZ CITADO: Richard Alexander Ruiz Carriazo</w:t>
-            </w:r>
-            <w:r>
-              <w:br/>
-            </w:r>
-            <w:r>
-              <w:rPr>
-                <w:rFonts w:ascii="Calibri" w:eastAsia="Calibri" w:hAnsi="Calibri" w:cs="Calibri"/>
-                <w:bCs/>
-                <w:color w:val="323130"/>
-              </w:rPr>
-              <w:t xml:space="preserve">APRENDIZ CITADO: Efraín Manazes Robayo</w:t>
+              <w:t xml:space="preserve">APRENDIZ CITADO: Richard Alexander Ruiz Carriazo, Efraín Manazes Robayo</w:t>
             </w:r>
             <w:r>
               <w:br/>
@@ -960,27 +949,17 @@
                 <w:rFonts w:ascii="Calibri" w:eastAsia="Calibri" w:hAnsi="Calibri" w:cs="Calibri"/>
                 <w:color w:val="323130"/>
               </w:rPr>
-              <w:t xml:space="preserve">1.  Los aprendices Richard Alexander Ruiz Carriazo y Efraín Manazes Robayo han registrado inasistencias injustificadas continuamente.</w:t>
-            </w:r>
-            <w:r>
-              <w:br/>
-            </w:r>
-            <w:r>
-              <w:rPr>
-                <w:rFonts w:ascii="Calibri" w:eastAsia="Calibri" w:hAnsi="Calibri" w:cs="Calibri"/>
-                <w:color w:val="323130"/>
-              </w:rPr>
-              <w:t xml:space="preserve">2.  El aprendiz Richard Alexander Ruiz Carriazo ha registrado inasistencias injustificadas continuamente desde el 17 de febrero hasta la fecha del informe, acumulando un total de 16 días de formación faltantes de 26 días totales hasta esa fecha.</w:t>
-            </w:r>
-            <w:r>
-              <w:br/>
-            </w:r>
-            <w:r>
-              <w:rPr>
-                <w:rFonts w:ascii="Calibri" w:eastAsia="Calibri" w:hAnsi="Calibri" w:cs="Calibri"/>
-                <w:color w:val="323130"/>
-              </w:rPr>
-              <w:t xml:space="preserve">3.  El aprendiz Efraín Manazes Robayo ha registrado inasistencias injustificadas continuamente desde el 17 de febrero hasta la fecha del informe, acumulando un total de 9 días de formación faltantes de 26 días totales hasta esa fecha.</w:t>
+              <w:t xml:space="preserve">1.  El aprendiz Richard Alexander Ruiz Carriazo ha registrado inasistencias injustificadas continuamente desde el 17 de febrero hasta la fecha del comité, acumulando un total de 16 días de falta de 26 días de formación totales.</w:t>
+            </w:r>
+            <w:r>
+              <w:br/>
+            </w:r>
+            <w:r>
+              <w:rPr>
+                <w:rFonts w:ascii="Calibri" w:eastAsia="Calibri" w:hAnsi="Calibri" w:cs="Calibri"/>
+                <w:color w:val="323130"/>
+              </w:rPr>
+              <w:t xml:space="preserve">2.  El aprendiz Efraín Manazes Robayo ha registrado inasistencias injustificadas continuamente desde el 17 de febrero hasta la fecha del comité, acumulando un total de 9 días de falta de 26 días de formación totales.</w:t>
             </w:r>
             <w:r>
               <w:br/>
@@ -1000,7 +979,7 @@
                 <w:rFonts w:ascii="Calibri" w:eastAsia="Calibri" w:hAnsi="Calibri" w:cs="Calibri"/>
                 <w:color w:val="323130"/>
               </w:rPr>
-              <w:t xml:space="preserve">Se indica la preocupación acerca del tema, el cual radica en que se evidencia incumplimiento del REGLAMENTO DEL APRENDIZ: en el No especificado en transcripción, pero relacionado con el deber de asistencia y cumplimiento de las actividades formativas.</w:t>
+              <w:t xml:space="preserve">Se indica la preocupación acerca del tema, el cual radica en que se evidencia incumplimiento del REGLAMENTO DEL APRENDIZ: en el artículo no especificado en la transcripción o normativa proporcionada, que establece los deberes del aprendiz referentes a la asistencia regular y el cumplimiento oportuno de las actividades formativas.</w:t>
             </w:r>
             <w:r>
               <w:br/>
@@ -1040,17 +1019,7 @@
                 <w:rFonts w:ascii="Calibri" w:eastAsia="Calibri" w:hAnsi="Calibri" w:cs="Calibri"/>
                 <w:color w:val="323130"/>
               </w:rPr>
-              <w:t xml:space="preserve">El aprendiz Efraín Manazes Robayo se reporta a comité de tipo disciplinario-académico.</w:t>
-            </w:r>
-            <w:r>
-              <w:br/>
-            </w:r>
-            <w:r>
-              <w:rPr>
-                <w:rFonts w:ascii="Calibri" w:eastAsia="Calibri" w:hAnsi="Calibri" w:cs="Calibri"/>
-                <w:color w:val="323130"/>
-              </w:rPr>
-              <w:t xml:space="preserve">Instructor(a): Instructora Jenny Andrea Jaramura: El aprendiz se encuentra en deuda con la entrega de varias actividades. Aunque ha entregado algunas, al momento de la competencia que finalizó el día anterior al comité, adeudaba tres actividades de siete. Las ausencias y fallas han sido recurrentes hasta la fecha del informe (9 días de formación de 26 totales). Muchas de estas fallas no tuvieron un motivo justificado o comunicado, y simplemente no asistió. La instructora manifiesta que no es el deber ser, dado que es un programa que requiere práctica y presencia constante, y se evidencia inconformidad por parte de los aprendices que sí asisten y cumplen.</w:t>
+              <w:t xml:space="preserve">El aprendiz Efraín Manazes Robayo (número de CC o TI no especificado en transcripción) se reporta a comité de tipo disciplinario y académico. La instructora informa que el aprendiz ha registrado inasistencias injustificadas continuamente desde el 17 de febrero hasta la fecha del comité, totalizando 9 días de falta de 26 días de formación. Adicionalmente, se encuentra en deuda con la entrega de 3 de 7 actividades de la competencia recientemente finalizada. Se enfatiza que la inasistencia constante es una preocupación primordial, ya que el programa exige práctica y presencia.</w:t>
             </w:r>
             <w:r>
               <w:br/>
@@ -1070,17 +1039,7 @@
                 <w:rFonts w:ascii="Calibri" w:eastAsia="Calibri" w:hAnsi="Calibri" w:cs="Calibri"/>
                 <w:color w:val="323130"/>
               </w:rPr>
-              <w:t xml:space="preserve">El aprendiz Richard Alexander Ruiz Carriazo se reporta a comité de tipo disciplinario-académico.</w:t>
-            </w:r>
-            <w:r>
-              <w:br/>
-            </w:r>
-            <w:r>
-              <w:rPr>
-                <w:rFonts w:ascii="Calibri" w:eastAsia="Calibri" w:hAnsi="Calibri" w:cs="Calibri"/>
-                <w:color w:val="323130"/>
-              </w:rPr>
-              <w:t xml:space="preserve">Instructor(a): Instructora Jenny Andrea Jaramura: Al inicio del programa en febrero, el aprendiz había informado un problema grave con su madre, lo que pudo justificar sus primeras inasistencias. Sin embargo, después de un tiempo, y a su regreso a clases, las ausencias injustificadas continuaron sin notificación previa. La instructora expresa preocupación porque la razón inicial de las inasistencias aparentemente ya no era la misma.</w:t>
+              <w:t xml:space="preserve">El aprendiz Richard Alexander Ruiz Carriazo (número de CC o TI no especificado en transcripción) se reporta a comité de tipo disciplinario y académico. La instructora señala que Richard ha registrado inasistencias injustificadas continuamente desde el 17 de febrero hasta la fecha del comité, totalizando 16 días de falta de 26 días de formación. Aunque sus ausencias iniciales en febrero fueron relacionadas con una situación grave de salud de su madre y fueron comprendidas, las faltas posteriores han ocurrido sin notificación o justificación, generando preocupación al no contar con el soporte correspondiente.</w:t>
             </w:r>
             <w:r>
               <w:br/>
@@ -1100,7 +1059,7 @@
                 <w:rFonts w:ascii="Calibri" w:eastAsia="Calibri" w:hAnsi="Calibri" w:cs="Calibri"/>
                 <w:color w:val="323130"/>
               </w:rPr>
-              <w:t xml:space="preserve">Se indica la preocupación acerca del tema, el cual radica en que se evidencia incumplimiento del REGLAMENTO DEL APRENDIZ: en el No especificado en transcripción, pero relacionado con el deber de asistir y participar en las actividades de formación.</w:t>
+              <w:t xml:space="preserve">Se indica la preocupación acerca del tema, el cual radica en que se evidencia incumplimiento del REGLAMENTO DEL APRENDIZ: en el Artículo no especificado en la transcripción o normativa proporcionada, que establece los deberes del aprendiz relacionados con la asistencia y el cumplimiento de las actividades formativas.</w:t>
             </w:r>
             <w:r>
               <w:br/>
@@ -1120,7 +1079,7 @@
                 <w:rFonts w:ascii="Calibri" w:eastAsia="Calibri" w:hAnsi="Calibri" w:cs="Calibri"/>
                 <w:color w:val="323130"/>
               </w:rPr>
-              <w:t xml:space="preserve">Por lo anterior y respetando el debido proceso, se cita a los aprendices Richard Alexander Ruiz Carriazo y Efraín Manazes Robayo del programa TECNICO EN MANTENIMIENTO E INSTALACIÓN DE SISTEMAS SOLARES FOTOVOLTAICOS FICHA 306-69 para la presentación de sus descargos ante el Comité de Evaluación y Seguimiento, respetando el derecho que les asiste a controvertir las pruebas allegadas o que se alleguen en su contra y a aportar y/o solicitar la práctica de las pruebas que considere pertinentes.</w:t>
+              <w:t xml:space="preserve">Por lo anterior y respetando el debido proceso, se cita a los aprendices Richard Alexander Ruiz Carriazo y Efraín Manazes Robayo del programa TÉCNICO EN MANTENIMIENTO E INSTALACIÓN DE SISTEMAS SOLARES FOTOVOLTAICOS FICHA 306-69 para la presentación de sus descargos ante el Comité de Evaluación y Seguimiento, respetando el derecho que les asiste a controvertir las pruebas allegadas o que se alleguen en su contra y a aportar y/o solicitar la práctica de las pruebas que consideren pertinentes.</w:t>
             </w:r>
           </w:p>
           <w:p>
@@ -1132,14 +1091,6 @@
                 <w:color w:val="323130"/>
               </w:rPr>
             </w:pPr>
-            <w:r>
-              <w:rPr>
-                <w:rFonts w:ascii="Calibri" w:eastAsia="Calibri" w:hAnsi="Calibri" w:cs="Calibri"/>
-                <w:color w:val="323130"/>
-              </w:rPr>
-              <w:lastRenderedPageBreak/>
-              <w:t>Se indica la preocupación acerca del tema, el cual radica en que se evidencia incumplimiento del REGLAMENTO DEL APRENDIZ: en el CAPITULO III DEBERES DEL APRENDIZ SENA; Artículo 22º “Deberes del aprendiz, en su numeral cita:</w:t>
-            </w:r>
           </w:p>
           <w:p>
             <w:pPr>
@@ -1160,13 +1111,14 @@
                 <w:color w:val="323130"/>
               </w:rPr>
             </w:pPr>
-            <w:r>
-              <w:rPr>
-                <w:rFonts w:ascii="Calibri" w:eastAsia="Calibri" w:hAnsi="Calibri" w:cs="Calibri"/>
-                <w:color w:val="323130"/>
-              </w:rPr>
-              <w:t>Numeral 6 “Cumplir con todas las actividades de aprendizaje propias de su proceso formativo, presentando las evidencias según la planeación pedagógica, guías de aprendizaje y cronograma, en los plazos o en la oportunidad que estas deban presentarse o reportarse, a través de los medios dispuestos para ello” Numeral 7. “Realizar una dedicación efectiva del tiempo, priorizando las actividades de aprendizaje y manteniendo un compromiso constante para alcanzar los resultados de aprendizaje propuestos en el programa de formación.”</w:t>
-            </w:r>
+          </w:p>
+          <w:p>
+            <w:pPr>
+              <w:jc w:val="both"/>
+              <w:rPr>
+                <w:rFonts w:ascii="Calibri" w:eastAsia="Calibri" w:hAnsi="Calibri" w:cs="Calibri"/>
+              </w:rPr>
+            </w:pPr>
           </w:p>
           <w:p>
             <w:pPr>
@@ -1174,9 +1126,18 @@
               <w:jc w:val="both"/>
               <w:rPr>
                 <w:rFonts w:ascii="Calibri" w:eastAsia="Calibri" w:hAnsi="Calibri" w:cs="Calibri"/>
-                <w:color w:val="323130"/>
-              </w:rPr>
-            </w:pPr>
+                <w:b/>
+                <w:color w:val="323130"/>
+              </w:rPr>
+            </w:pPr>
+            <w:r>
+              <w:rPr>
+                <w:rFonts w:ascii="Calibri" w:eastAsia="Calibri" w:hAnsi="Calibri" w:cs="Calibri"/>
+                <w:b/>
+                <w:color w:val="323130"/>
+              </w:rPr>
+              <w:t>4. Instalación del Comité por parte del Coordinador Académico.</w:t>
+            </w:r>
           </w:p>
           <w:p>
             <w:pPr>
@@ -1187,28 +1148,6 @@
                 <w:color w:val="323130"/>
               </w:rPr>
             </w:pPr>
-            <w:r>
-              <w:rPr>
-                <w:rFonts w:ascii="Calibri" w:eastAsia="Calibri" w:hAnsi="Calibri" w:cs="Calibri"/>
-                <w:color w:val="323130"/>
-              </w:rPr>
-              <w:t xml:space="preserve">Hechos Instructora </w:t>
-            </w:r>
-            <w:r>
-              <w:rPr>
-                <w:rFonts w:ascii="Calibri" w:eastAsia="Calibri" w:hAnsi="Calibri" w:cs="Calibri"/>
-                <w:b/>
-                <w:color w:val="323130"/>
-              </w:rPr>
-              <w:t>JHOVANA BEATRIZ MANCHEGO CUBILLOS</w:t>
-            </w:r>
-            <w:r>
-              <w:rPr>
-                <w:rFonts w:ascii="Calibri" w:eastAsia="Calibri" w:hAnsi="Calibri" w:cs="Calibri"/>
-                <w:color w:val="323130"/>
-              </w:rPr>
-              <w:t>:</w:t>
-            </w:r>
           </w:p>
           <w:p>
             <w:pPr>
@@ -1219,6 +1158,29 @@
                 <w:color w:val="323130"/>
               </w:rPr>
             </w:pPr>
+            <w:r>
+              <w:rPr>
+                <w:rFonts w:ascii="Calibri" w:eastAsia="Calibri" w:hAnsi="Calibri" w:cs="Calibri"/>
+                <w:color w:val="323130"/>
+              </w:rPr>
+              <w:t xml:space="preserve">El coordinador JOHON FREDY SANABRIA MUÑOZ da un </w:t>
+            </w:r>
+            <w:proofErr w:type="gramStart"/>
+            <w:r>
+              <w:rPr>
+                <w:rFonts w:ascii="Calibri" w:eastAsia="Calibri" w:hAnsi="Calibri" w:cs="Calibri"/>
+                <w:color w:val="323130"/>
+              </w:rPr>
+              <w:t>saludo de bienvenida</w:t>
+            </w:r>
+            <w:proofErr w:type="gramEnd"/>
+            <w:r>
+              <w:rPr>
+                <w:rFonts w:ascii="Calibri" w:eastAsia="Calibri" w:hAnsi="Calibri" w:cs="Calibri"/>
+                <w:color w:val="323130"/>
+              </w:rPr>
+              <w:t xml:space="preserve"> a los presentes en el comité. El Comité de Evaluación y Seguimiento es una instancia académica fundamental en nuestra institución. Su propósito principal es orientar y apoyar de manera integral el proceso de formación de nuestros aprendices, asegurando que se lleve a cabo con los más altos estándares de calidad. Este comité desempeña un papel fundamental al analizar y evaluar de manera constante los programas de estudio, los métodos pedagógicos y los resultados obtenidos. Además, se encarga de proponer mejoras, ajustes y estrategias que contribuyan a optimizar la experiencia educativa de nuestros aprendices. Nuestro objetivo común es formar profesionales competentes, éticos y comprometidos con su desarrollo personal y con la sociedad. A través del trabajo conjunto del Comité de Evaluación y Seguimiento, podremos garantizar que estamos cumpliendo con nuestra misión de ofrecer una educación de calidad.</w:t>
+            </w:r>
           </w:p>
           <w:p>
             <w:pPr>
@@ -1229,28 +1191,6 @@
                 <w:color w:val="323130"/>
               </w:rPr>
             </w:pPr>
-            <w:r>
-              <w:rPr>
-                <w:rFonts w:ascii="Calibri" w:eastAsia="Calibri" w:hAnsi="Calibri" w:cs="Calibri"/>
-                <w:color w:val="323130"/>
-              </w:rPr>
-              <w:t xml:space="preserve">El aprendiz </w:t>
-            </w:r>
-            <w:r>
-              <w:rPr>
-                <w:rFonts w:ascii="Calibri" w:eastAsia="Calibri" w:hAnsi="Calibri" w:cs="Calibri"/>
-                <w:b/>
-                <w:color w:val="323130"/>
-              </w:rPr>
-              <w:t>JOSE LUIS CASTRO CARRERO, TI – 1141315920</w:t>
-            </w:r>
-            <w:r>
-              <w:rPr>
-                <w:rFonts w:ascii="Calibri" w:eastAsia="Calibri" w:hAnsi="Calibri" w:cs="Calibri"/>
-                <w:color w:val="323130"/>
-              </w:rPr>
-              <w:t xml:space="preserve"> se reporta a comité de tipo disciplinario </w:t>
-            </w:r>
           </w:p>
           <w:p>
             <w:pPr>
@@ -1258,64 +1198,24 @@
               <w:jc w:val="both"/>
               <w:rPr>
                 <w:rFonts w:ascii="Calibri" w:eastAsia="Calibri" w:hAnsi="Calibri" w:cs="Calibri"/>
-                <w:color w:val="323130"/>
-              </w:rPr>
-            </w:pPr>
-            <w:r>
-              <w:rPr>
-                <w:rFonts w:ascii="Calibri" w:eastAsia="Calibri" w:hAnsi="Calibri" w:cs="Calibri"/>
-                <w:color w:val="323130"/>
-              </w:rPr>
-              <w:t xml:space="preserve">Instructora: Ing. </w:t>
-            </w:r>
-            <w:proofErr w:type="spellStart"/>
-            <w:r>
-              <w:rPr>
-                <w:rFonts w:ascii="Calibri" w:eastAsia="Calibri" w:hAnsi="Calibri" w:cs="Calibri"/>
-                <w:color w:val="323130"/>
-              </w:rPr>
-              <w:t>Jhovana</w:t>
-            </w:r>
-            <w:proofErr w:type="spellEnd"/>
-            <w:r>
-              <w:rPr>
-                <w:rFonts w:ascii="Calibri" w:eastAsia="Calibri" w:hAnsi="Calibri" w:cs="Calibri"/>
-                <w:color w:val="323130"/>
-              </w:rPr>
-              <w:t xml:space="preserve"> Manchego: En mi caso con la competencia de Razonamiento Cuantitativo, impartida del 02 al 08 de abril 2025, el aprendiz, José Luis Castro, a pesar de los comentarios de compañeros instructores y de sus compañeros, sorpresivamente, tuvo avances en el desarrollo de las actividades de socialización dentro de la formación, por ejemplo, participo en exposiciones, desarrolló talleres matemáticos en formación, solo, pero los hizo; subió evidencias oportunamente al drive, estuvo atento, paso al tablero, participó en actividades de bienestar del aprendiz y en general en mi transversal aprobó todos los resultados de aprendizaje. Sin embargo, cabe aclarar que el chico, en lo poco que pude observar, parece que tiene problemas para trabajar en equipo, es muy introvertido, le gusta trabajar solo.  Pero es muy inteligente, Por consiguiente, se pone a consideración la situación para trámites pertinentes.</w:t>
+                <w:b/>
+                <w:color w:val="323130"/>
+              </w:rPr>
+            </w:pPr>
+            <w:r>
+              <w:rPr>
+                <w:rFonts w:ascii="Calibri" w:eastAsia="Calibri" w:hAnsi="Calibri" w:cs="Calibri"/>
+                <w:b/>
+                <w:color w:val="323130"/>
+              </w:rPr>
+              <w:t>5. Desarrollo del Comité/ Análisis del Caso, descargos del aprendiz y practica de pruebas a que haya lugar.</w:t>
             </w:r>
           </w:p>
           <w:p>
             <w:pPr>
               <w:shd w:val="clear" w:color="auto" w:fill="FFFFFF"/>
               <w:jc w:val="both"/>
-              <w:rPr>
-                <w:rFonts w:ascii="Calibri" w:eastAsia="Calibri" w:hAnsi="Calibri" w:cs="Calibri"/>
-                <w:color w:val="323130"/>
-              </w:rPr>
-            </w:pPr>
-            <w:r>
-              <w:rPr>
-                <w:rFonts w:ascii="Calibri" w:eastAsia="Calibri" w:hAnsi="Calibri" w:cs="Calibri"/>
-                <w:color w:val="323130"/>
-              </w:rPr>
-              <w:t xml:space="preserve">Se indica la preocupación acerca del tema, el cual radica en que se evidencia incumplimiento del </w:t>
-            </w:r>
-            <w:r>
-              <w:rPr>
-                <w:rFonts w:ascii="Calibri" w:eastAsia="Calibri" w:hAnsi="Calibri" w:cs="Calibri"/>
-                <w:b/>
-                <w:color w:val="323130"/>
-              </w:rPr>
-              <w:t>REGLAMENTO DEL APRENDIZ: en el CAPITULO III DEBERES DEL APRENDIZ SENA; Articulo No.9 “</w:t>
-            </w:r>
-            <w:r>
-              <w:rPr>
-                <w:rFonts w:ascii="Calibri" w:eastAsia="Calibri" w:hAnsi="Calibri" w:cs="Calibri"/>
-                <w:color w:val="323130"/>
-              </w:rPr>
-              <w:t>Deberes del aprendiz, en su numeral 4, el cual cita: “Participar en las actividades complementarias o de profundización, relacionadas con el programa de formación, con el fin de gestionar su proceso de aprendizaje.”</w:t>
-            </w:r>
+            </w:pPr>
           </w:p>
           <w:p>
             <w:pPr>
@@ -1326,6 +1226,123 @@
                 <w:color w:val="323130"/>
               </w:rPr>
             </w:pPr>
+            <w:r>
+              <w:rPr>
+                <w:rFonts w:ascii="Calibri" w:eastAsia="Calibri" w:hAnsi="Calibri" w:cs="Calibri"/>
+                <w:color w:val="323130"/>
+              </w:rPr>
+              <w:t xml:space="preserve">Interviene Coordinador Académico, John Freddy Sanabria Muñoz: Enfatiza la importancia de la prevención en la formación y la preparación de los aprendices, vinculando directamente la asistencia con la calidad del egresado. Subraya la claridad del reglamento en cuanto a las inasistencias, indicando que cinco faltas o tres consecutivas inician un proceso de excepción. Reitera la necesidad de justificaciones formales (como incapacidades médicas) para las ausencias, destacando que el SENA forma para el trabajo y la vida profesional, donde la responsabilidad y el compromiso son indispensables. Advierte sobre el impacto negativo de las inasistencias injustificadas en la relación del SENA con el sector productivo, citando un caso donde una empresa canceló un contrato por incumplimiento de un aprendiz.</w:t>
+            </w:r>
+            <w:r>
+              <w:br/>
+            </w:r>
+            <w:r>
+              <w:rPr>
+                <w:rFonts w:ascii="Calibri" w:eastAsia="Calibri" w:hAnsi="Calibri" w:cs="Calibri"/>
+                <w:color w:val="323130"/>
+              </w:rPr>
+              <w:t xml:space="preserve">Interviene Instructora Jenny Andrea Jaramura: Detalla el caso de Efraín Manazes Robayo, confirmando sus 9 días de inasistencia de 26 días totales y la deuda de 3 de 7 actividades de la competencia anterior. Expresa preocupación por la falta de presencia física, que es crucial para la naturaleza práctica del programa, a pesar de que algunas actividades hayan sido entregadas. En el caso de Richard Alexander Ruiz Carriazo, contextualiza sus ausencias iniciales en febrero por una grave situación familiar que fue comprendida; sin embargo, las faltas posteriores sin notificación ni justificación son el motivo del reporte al comité. La instructora reconoce que el inicio formal del proceso se demoró por su carga de trabajo, pero al cuantificar las inasistencias, la gravedad se hizo evidente, lo que impulsó la citación.</w:t>
+            </w:r>
+            <w:r>
+              <w:br/>
+            </w:r>
+            <w:r>
+              <w:rPr>
+                <w:rFonts w:ascii="Calibri" w:eastAsia="Calibri" w:hAnsi="Calibri" w:cs="Calibri"/>
+                <w:color w:val="323130"/>
+              </w:rPr>
+              <w:t xml:space="preserve">Interviene Aprendiz Richard Alexander Ruiz Carriazo: Presenta sus descargos, mencionando problemas de salud personal ("gripa") y un acuerdo laboral que le exige trabajar los sábados de 10:00 AM a 10:00 PM. Explica que, aunque este acuerdo le permite asistir al SENA entre semana, le impide asistir los sábados, lo que ha resultado en 6 sábados de inasistencia. Afirma que se esfuerza por ponerse al día con sus trabajos desde casa para compensar su falta de asistencia.</w:t>
+            </w:r>
+            <w:r>
+              <w:br/>
+            </w:r>
+            <w:r>
+              <w:rPr>
+                <w:rFonts w:ascii="Calibri" w:eastAsia="Calibri" w:hAnsi="Calibri" w:cs="Calibri"/>
+                <w:color w:val="323130"/>
+              </w:rPr>
+              <w:t/>
+            </w:r>
+            <w:r>
+              <w:br/>
+            </w:r>
+            <w:r>
+              <w:rPr>
+                <w:rFonts w:ascii="Calibri" w:eastAsia="Calibri" w:hAnsi="Calibri" w:cs="Calibri"/>
+                <w:color w:val="323130"/>
+              </w:rPr>
+              <w:t/>
+            </w:r>
+            <w:r>
+              <w:br/>
+            </w:r>
+            <w:r>
+              <w:rPr>
+                <w:rFonts w:ascii="Calibri" w:eastAsia="Calibri" w:hAnsi="Calibri" w:cs="Calibri"/>
+                <w:color w:val="323130"/>
+              </w:rPr>
+              <w:t/>
+            </w:r>
+            <w:r>
+              <w:br/>
+            </w:r>
+            <w:r>
+              <w:rPr>
+                <w:rFonts w:ascii="Calibri" w:eastAsia="Calibri" w:hAnsi="Calibri" w:cs="Calibri"/>
+                <w:color w:val="323130"/>
+              </w:rPr>
+              <w:t/>
+            </w:r>
+            <w:r>
+              <w:br/>
+            </w:r>
+            <w:r>
+              <w:rPr>
+                <w:rFonts w:ascii="Calibri" w:eastAsia="Calibri" w:hAnsi="Calibri" w:cs="Calibri"/>
+                <w:color w:val="323130"/>
+              </w:rPr>
+              <w:t/>
+            </w:r>
+            <w:r>
+              <w:br/>
+            </w:r>
+            <w:r>
+              <w:rPr>
+                <w:rFonts w:ascii="Calibri" w:eastAsia="Calibri" w:hAnsi="Calibri" w:cs="Calibri"/>
+                <w:color w:val="323130"/>
+              </w:rPr>
+              <w:t xml:space="preserve">Interviene Coordinador Académico, John Freddy Sanabria Muñoz: Reitera la gravedad de las inasistencias, especialmente para Efraín, quien ya suma 9 días de falta, superando el límite de 5 faltas que, según el reglamento, amerita un proceso de excepción. Subraya la falta de evidencias que justifiquen las ausencias de ambos aprendices. Enfatiza que el SENA forma para el trabajo y que las responsabilidades asumidas en el proceso formativo son equiparables a las exigencias del ámbito laboral, donde las ausencias deben ser justificadas con soportes válidos como incapacidades médicas. Expresa su preocupación por la actitud de los aprendices que, a pesar de las faltas, no presentan soportes. Menciona un caso reciente donde la falta de compromiso de un aprendiz afectó la relación del SENA con una empresa patrocinadora. Considera que, por la reiteración y falta de justificación, la situación podría ameritar una cancelación de matrícula.</w:t>
+            </w:r>
+            <w:r>
+              <w:br/>
+            </w:r>
+            <w:r>
+              <w:rPr>
+                <w:rFonts w:ascii="Calibri" w:eastAsia="Calibri" w:hAnsi="Calibri" w:cs="Calibri"/>
+                <w:color w:val="323130"/>
+              </w:rPr>
+              <w:t xml:space="preserve">Interviene Instructor(a) Jenny Andrea Jaramura: La instructora reitera la preocupación por las inasistencias de Efraín, ya que, aunque ha entregado algunas actividades, no ha cumplido con la totalidad de la última competencia (3 de 7 actividades pendientes). Destaca que el programa requiere una asistencia constante y práctica, y que la modalidad a distancia para cumplir actividades no es suficiente. Respecto a Richard, la instructora detalla que sus inasistencias iniciales en febrero se justificaron por una calamidad familiar, pero las faltas posteriores no han sido notificadas ni justificadas, lo cual es preocupante. Expresa que la situación ya es "bastante" grave y que es fundamental que los aprendices asistan a la formación presencial, especialmente en la competencia actual que implica la instalación de sistemas solares, donde el conocimiento práctico es esencial y aún no es dominado por todos. Reconoce que el seguimiento oportuno por parte del equipo es crucial para identificar estas situaciones a tiempo.</w:t>
+            </w:r>
+            <w:r>
+              <w:br/>
+            </w:r>
+            <w:r>
+              <w:rPr>
+                <w:rFonts w:ascii="Calibri" w:eastAsia="Calibri" w:hAnsi="Calibri" w:cs="Calibri"/>
+                <w:color w:val="323130"/>
+              </w:rPr>
+              <w:t xml:space="preserve">Interviene Aprendiz Richard Alexander Ruiz Carriazo: El aprendiz reitera su posición de que no requiere "más conocimientos en tierra" para mantener sus trabajos, sugiriendo que puede ponerse al día y presentar sus trabajos desde casa. Adicionalmente, explica que las inasistencias en sábado se deben a un convenio laboral que lo obliga a trabajar de 10:00 AM a 10:00 PM ese día, pero no presenta ninguna evidencia de dicho acuerdo o justificación formal. Menciona que ha tenido experiencias previas de aplazamiento en otros programas (cocina, pandemia) sin haber pasado por un comité de evaluación.</w:t>
+            </w:r>
+            <w:r>
+              <w:br/>
+            </w:r>
+            <w:r>
+              <w:rPr>
+                <w:rFonts w:ascii="Calibri" w:eastAsia="Calibri" w:hAnsi="Calibri" w:cs="Calibri"/>
+                <w:color w:val="323130"/>
+              </w:rPr>
+              <w:t xml:space="preserve">Discusión General del Comité: Se debate sobre la seriedad de las inasistencias acumuladas (16 días para Richard y 9 para Efraín), señalando que superan con creces lo establecido en el Artículo 18, Numeral 2 del Reglamento del Aprendiz, que considera un aplazamiento por 20 o más días de inasistencia continua. El Coordinador subraya que, aunque se comprende la situación personal de cada aprendiz, la institución tiene la misión de formar para el trabajo y no puede tolerar la falta de compromiso y justificación. Se enfatiza la importancia de las habilidades prácticas que deben adquirir en el Centro, como el manejo de herramientas y equipos (ej. multímetro), las cuales no se pueden aprender a distancia. Se plantea que, si bien la cancelación es una opción, se podría considerar un "Plan de Mejoramiento" estricto que exija a los aprendices demostrar el dominio de las competencias fundamentales y un compromiso de asistencia. La instructora señala que la actual etapa del programa es muy práctica y que el conocimiento previo es limitado, por lo que la presencia y dedicación son indispensables.</w:t>
+            </w:r>
           </w:p>
           <w:p>
             <w:pPr>
@@ -1336,393 +1353,6 @@
                 <w:color w:val="323130"/>
               </w:rPr>
             </w:pPr>
-            <w:r>
-              <w:rPr>
-                <w:rFonts w:ascii="Calibri" w:eastAsia="Calibri" w:hAnsi="Calibri" w:cs="Calibri"/>
-                <w:color w:val="323130"/>
-              </w:rPr>
-              <w:t xml:space="preserve">Por lo anterior y respetando el debido proceso, se cita al aprendiz </w:t>
-            </w:r>
-            <w:r>
-              <w:rPr>
-                <w:rFonts w:ascii="Calibri" w:eastAsia="Calibri" w:hAnsi="Calibri" w:cs="Calibri"/>
-                <w:b/>
-                <w:color w:val="323130"/>
-              </w:rPr>
-              <w:t>JOSE LUIS CASTRO CARRERO</w:t>
-            </w:r>
-            <w:r>
-              <w:rPr>
-                <w:rFonts w:ascii="Calibri" w:eastAsia="Calibri" w:hAnsi="Calibri" w:cs="Calibri"/>
-                <w:color w:val="323130"/>
-              </w:rPr>
-              <w:t xml:space="preserve"> del programa </w:t>
-            </w:r>
-            <w:r>
-              <w:rPr>
-                <w:rFonts w:ascii="Calibri" w:eastAsia="Calibri" w:hAnsi="Calibri" w:cs="Calibri"/>
-                <w:b/>
-                <w:color w:val="323130"/>
-              </w:rPr>
-              <w:t>TECNICO DE ASISTECIA ADMINISTRATIVA FICHA 3065626</w:t>
-            </w:r>
-            <w:r>
-              <w:rPr>
-                <w:rFonts w:ascii="Calibri" w:eastAsia="Calibri" w:hAnsi="Calibri" w:cs="Calibri"/>
-                <w:color w:val="323130"/>
-              </w:rPr>
-              <w:t>. para la presentación de sus descargos ante el Comité de Evaluación y Seguimiento, respetando el derecho que le asiste a controvertir las pruebas allegadas o que se alleguen en su contra y a aportar y/o solicitar la práctica de las pruebas que considere pertinentes.</w:t>
-            </w:r>
-          </w:p>
-          <w:p>
-            <w:pPr>
-              <w:jc w:val="both"/>
-              <w:rPr>
-                <w:rFonts w:ascii="Calibri" w:eastAsia="Calibri" w:hAnsi="Calibri" w:cs="Calibri"/>
-              </w:rPr>
-            </w:pPr>
-          </w:p>
-          <w:p>
-            <w:pPr>
-              <w:shd w:val="clear" w:color="auto" w:fill="FFFFFF"/>
-              <w:jc w:val="both"/>
-              <w:rPr>
-                <w:rFonts w:ascii="Calibri" w:eastAsia="Calibri" w:hAnsi="Calibri" w:cs="Calibri"/>
-                <w:b/>
-                <w:color w:val="323130"/>
-              </w:rPr>
-            </w:pPr>
-            <w:r>
-              <w:rPr>
-                <w:rFonts w:ascii="Calibri" w:eastAsia="Calibri" w:hAnsi="Calibri" w:cs="Calibri"/>
-                <w:b/>
-                <w:color w:val="323130"/>
-              </w:rPr>
-              <w:t>4. Instalación del Comité por parte del Coordinador Académico.</w:t>
-            </w:r>
-          </w:p>
-          <w:p>
-            <w:pPr>
-              <w:shd w:val="clear" w:color="auto" w:fill="FFFFFF"/>
-              <w:jc w:val="both"/>
-              <w:rPr>
-                <w:rFonts w:ascii="Calibri" w:eastAsia="Calibri" w:hAnsi="Calibri" w:cs="Calibri"/>
-                <w:color w:val="323130"/>
-              </w:rPr>
-            </w:pPr>
-          </w:p>
-          <w:p>
-            <w:pPr>
-              <w:shd w:val="clear" w:color="auto" w:fill="FFFFFF"/>
-              <w:jc w:val="both"/>
-              <w:rPr>
-                <w:rFonts w:ascii="Calibri" w:eastAsia="Calibri" w:hAnsi="Calibri" w:cs="Calibri"/>
-                <w:color w:val="323130"/>
-              </w:rPr>
-            </w:pPr>
-            <w:r>
-              <w:rPr>
-                <w:rFonts w:ascii="Calibri" w:eastAsia="Calibri" w:hAnsi="Calibri" w:cs="Calibri"/>
-                <w:color w:val="323130"/>
-              </w:rPr>
-              <w:t xml:space="preserve">El coordinador JOHON FREDY SANABRIA MUÑOZ da un </w:t>
-            </w:r>
-            <w:proofErr w:type="gramStart"/>
-            <w:r>
-              <w:rPr>
-                <w:rFonts w:ascii="Calibri" w:eastAsia="Calibri" w:hAnsi="Calibri" w:cs="Calibri"/>
-                <w:color w:val="323130"/>
-              </w:rPr>
-              <w:t>saludo de bienvenida</w:t>
-            </w:r>
-            <w:proofErr w:type="gramEnd"/>
-            <w:r>
-              <w:rPr>
-                <w:rFonts w:ascii="Calibri" w:eastAsia="Calibri" w:hAnsi="Calibri" w:cs="Calibri"/>
-                <w:color w:val="323130"/>
-              </w:rPr>
-              <w:t xml:space="preserve"> a los presentes en el comité. El Comité de Evaluación y Seguimiento es una instancia académica fundamental </w:t>
-            </w:r>
-            <w:r>
-              <w:rPr>
-                <w:rFonts w:ascii="Calibri" w:eastAsia="Calibri" w:hAnsi="Calibri" w:cs="Calibri"/>
-                <w:color w:val="323130"/>
-              </w:rPr>
-              <w:lastRenderedPageBreak/>
-              <w:t>en nuestra institución. Su propósito principal es orientar y apoyar de manera integral el proceso de formación de nuestros aprendices, asegurando que se lleve a cabo con los más altos estándares de calidad. Este comité desempeña un papel fundamental al analizar y evaluar de manera constante los programas de estudio, los métodos pedagógicos y los resultados obtenidos. Además, se encarga de proponer mejoras, ajustes y estrategias que contribuyan a optimizar la experiencia educativa de nuestros aprendices. Nuestro objetivo común es formar profesionales competentes, éticos y comprometidos con su desarrollo personal y con la sociedad. A través del trabajo conjunto del Comité de Evaluación y Seguimiento, podremos garantizar que estamos cumpliendo con nuestra misión de ofrecer una educación de calidad.</w:t>
-            </w:r>
-          </w:p>
-          <w:p>
-            <w:pPr>
-              <w:shd w:val="clear" w:color="auto" w:fill="FFFFFF"/>
-              <w:jc w:val="both"/>
-              <w:rPr>
-                <w:rFonts w:ascii="Calibri" w:eastAsia="Calibri" w:hAnsi="Calibri" w:cs="Calibri"/>
-                <w:color w:val="323130"/>
-              </w:rPr>
-            </w:pPr>
-          </w:p>
-          <w:p>
-            <w:pPr>
-              <w:shd w:val="clear" w:color="auto" w:fill="FFFFFF"/>
-              <w:jc w:val="both"/>
-              <w:rPr>
-                <w:rFonts w:ascii="Calibri" w:eastAsia="Calibri" w:hAnsi="Calibri" w:cs="Calibri"/>
-                <w:b/>
-                <w:color w:val="323130"/>
-              </w:rPr>
-            </w:pPr>
-            <w:r>
-              <w:rPr>
-                <w:rFonts w:ascii="Calibri" w:eastAsia="Calibri" w:hAnsi="Calibri" w:cs="Calibri"/>
-                <w:b/>
-                <w:color w:val="323130"/>
-              </w:rPr>
-              <w:t>5. Desarrollo del Comité/ Análisis del Caso, descargos del aprendiz y practica de pruebas a que haya lugar.</w:t>
-            </w:r>
-          </w:p>
-          <w:p>
-            <w:pPr>
-              <w:shd w:val="clear" w:color="auto" w:fill="FFFFFF"/>
-              <w:jc w:val="both"/>
-            </w:pPr>
-          </w:p>
-          <w:p>
-            <w:pPr>
-              <w:shd w:val="clear" w:color="auto" w:fill="FFFFFF"/>
-              <w:jc w:val="both"/>
-              <w:rPr>
-                <w:rFonts w:ascii="Calibri" w:eastAsia="Calibri" w:hAnsi="Calibri" w:cs="Calibri"/>
-                <w:color w:val="323130"/>
-              </w:rPr>
-            </w:pPr>
-            <w:r>
-              <w:rPr>
-                <w:rFonts w:ascii="Calibri" w:eastAsia="Calibri" w:hAnsi="Calibri" w:cs="Calibri"/>
-                <w:color w:val="323130"/>
-              </w:rPr>
-              <w:t xml:space="preserve">Intervenciones de los participantes:</w:t>
-            </w:r>
-            <w:r>
-              <w:br/>
-            </w:r>
-            <w:r>
-              <w:rPr>
-                <w:rFonts w:ascii="Calibri" w:eastAsia="Calibri" w:hAnsi="Calibri" w:cs="Calibri"/>
-                <w:color w:val="323130"/>
-              </w:rPr>
-              <w:t xml:space="preserve">Interviene Coordinador Académico (John Freddy Sanabria Muñoz): Menciona que el comité es una instancia de apoyo y oportunidad para los aprendices. Subraya la importancia de la prevención y la formación de aprendices bien preparados, ya que esto se refleja en el producto final y en la percepción de la institución. Resalta que, si la situación es grave, se podría ameritar una cancelación, condicionamiento, o embarque sorpresivo, y que el reglamento es claro respecto a las inasistencias. Indica que con cinco faltas se inicia un proceso de excepción y con tres faltas consecutivas también. Además, señala que el reglamento establece dos días hábiles para presentar evidencias que justifiquen las ausencias por fuerza mayor, como una incapacidad médica. Expresa su preocupación por la falta de justificaciones, contrastando la actitud del aprendiz con lo que se esperaría en un entorno laboral real, donde la responsabilidad y la presencia son fundamentales. Afirma que la misión del SENA es formar para el trabajo.</w:t>
-            </w:r>
-            <w:r>
-              <w:br/>
-            </w:r>
-            <w:r>
-              <w:rPr>
-                <w:rFonts w:ascii="Calibri" w:eastAsia="Calibri" w:hAnsi="Calibri" w:cs="Calibri"/>
-                <w:color w:val="323130"/>
-              </w:rPr>
-              <w:t xml:space="preserve">Interviene Instructora (Jenny Andrea Jaramura): Comienza abordando el caso de Efraín. Detalla que, además de las inasistencias, el aprendiz tiene actividades pendientes y ha fallado en la entrega de tareas, debiendo tres de siete actividades de la competencia terminada recientemente. Reitera que las ausencias no han sido justificadas y no cumplen con el "deber ser" para un programa práctico. También expresa su inconformidad por el efecto en los aprendices que sí asisten y cumplen. Menciona que no había contabilizado las faltas de Efraín hasta el momento de preparar el informe para el comité, y que al hacerlo se percató de la gravedad. Menciona que en las clases virtuales (el 4 de junio), Efraín sí estuvo presente.</w:t>
-            </w:r>
-            <w:r>
-              <w:br/>
-            </w:r>
-            <w:r>
-              <w:rPr>
-                <w:rFonts w:ascii="Calibri" w:eastAsia="Calibri" w:hAnsi="Calibri" w:cs="Calibri"/>
-                <w:color w:val="323130"/>
-              </w:rPr>
-              <w:t xml:space="preserve">Interviene Participante no identificado (HABLANTE 10): Cuestiona la situación y señala la persistencia de las inasistencias.</w:t>
-            </w:r>
-            <w:r>
-              <w:br/>
-            </w:r>
-            <w:r>
-              <w:rPr>
-                <w:rFonts w:ascii="Calibri" w:eastAsia="Calibri" w:hAnsi="Calibri" w:cs="Calibri"/>
-                <w:color w:val="323130"/>
-              </w:rPr>
-              <w:t xml:space="preserve">Interviene Aprendiz Efraín Manazes Robayo: Responde a la instructora, indicando que las faltas se deben en parte a situaciones personales y problemas de salud. Menciona que ha intentado ponerse al día con los trabajos y presentar las evidencias, pero no tiene soportes médicos para las ausencias. Reconoce que ha faltado más de lo debido, pero afirma que siempre intenta nivelarse.</w:t>
-            </w:r>
-            <w:r>
-              <w:br/>
-            </w:r>
-            <w:r>
-              <w:rPr>
-                <w:rFonts w:ascii="Calibri" w:eastAsia="Calibri" w:hAnsi="Calibri" w:cs="Calibri"/>
-                <w:color w:val="323130"/>
-              </w:rPr>
-              <w:t xml:space="preserve">Interviene Coordinador Académico (John Freddy Sanabria Muñoz): Interroga al aprendiz sobre la falta de soportes para las inasistencias. Destaca que la cantidad de faltas (9 con la instructora, y posiblemente más con instructores transversales) excede lo permitido por el reglamento. Insiste en que la justificación debe ser formal, como una incapacidad médica, y que la falta de esta evidencia es una preocupación para la formación laboral. Presenta un escenario de lo que sucedería en una empresa con inasistencias injustificadas, citando un caso reciente de un aprendiz que perdió su patrocinio por faltas sin soporte, afectando la relación con la empresa. Resalta que la institución busca formar profesionales responsables.</w:t>
-            </w:r>
-            <w:r>
-              <w:br/>
-            </w:r>
-            <w:r>
-              <w:rPr>
-                <w:rFonts w:ascii="Calibri" w:eastAsia="Calibri" w:hAnsi="Calibri" w:cs="Calibri"/>
-                <w:color w:val="323130"/>
-              </w:rPr>
-              <w:t xml:space="preserve">Interviene Instructora (Jenny Andrea Jaramura): Aborda el caso de Richard. Relata que al inicio, Richard comunicó un problema familiar grave (enfermedad de su madre), lo que justificó sus primeras ausencias. Sin embargo, posteriormente, las faltas continuaron sin justificación clara ni notificación. La instructora expresa preocupación porque el motivo inicial ya no parecía ser la causa de las inasistencias.</w:t>
-            </w:r>
-            <w:r>
-              <w:br/>
-            </w:r>
-            <w:r>
-              <w:rPr>
-                <w:rFonts w:ascii="Calibri" w:eastAsia="Calibri" w:hAnsi="Calibri" w:cs="Calibri"/>
-                <w:color w:val="323130"/>
-              </w:rPr>
-              <w:t xml:space="preserve">Interviene Aprendiz Richard Alexander Ruiz Carriazo (HABLANTE 1): Ofrece descargos, mencionando que algunas ausencias fueron debido a problemas familiares. Además, explica que tiene un problema de rinitis que afecta su salud y por ende su asistencia. Describe su rutina diaria, que incluye un convenio laboral que le permite asistir a la formación durante la semana, pero le exige trabajar los sábados. Explica que esto limita su disponibilidad, especialmente para clases que se programan en esos días, indicando que la mayoría de sus inasistencias se relacionan con esta situación. Muestra preocupación por no tener soportes formales de sus condiciones.</w:t>
-            </w:r>
-            <w:r>
-              <w:br/>
-            </w:r>
-            <w:r>
-              <w:rPr>
-                <w:rFonts w:ascii="Calibri" w:eastAsia="Calibri" w:hAnsi="Calibri" w:cs="Calibri"/>
-                <w:color w:val="323130"/>
-              </w:rPr>
-              <w:t/>
-            </w:r>
-            <w:r>
-              <w:br/>
-            </w:r>
-            <w:r>
-              <w:rPr>
-                <w:rFonts w:ascii="Calibri" w:eastAsia="Calibri" w:hAnsi="Calibri" w:cs="Calibri"/>
-                <w:color w:val="323130"/>
-              </w:rPr>
-              <w:t/>
-            </w:r>
-            <w:r>
-              <w:br/>
-            </w:r>
-            <w:r>
-              <w:rPr>
-                <w:rFonts w:ascii="Calibri" w:eastAsia="Calibri" w:hAnsi="Calibri" w:cs="Calibri"/>
-                <w:color w:val="323130"/>
-              </w:rPr>
-              <w:t xml:space="preserve">&lt;&lt;CONTINUAR&gt;&gt;</w:t>
-            </w:r>
-            <w:r>
-              <w:br/>
-            </w:r>
-            <w:r>
-              <w:rPr>
-                <w:rFonts w:ascii="Calibri" w:eastAsia="Calibri" w:hAnsi="Calibri" w:cs="Calibri"/>
-                <w:color w:val="323130"/>
-              </w:rPr>
-              <w:t xml:space="preserve">Intervenciones de los participantes (continuación):</w:t>
-            </w:r>
-            <w:r>
-              <w:br/>
-            </w:r>
-            <w:r>
-              <w:rPr>
-                <w:rFonts w:ascii="Calibri" w:eastAsia="Calibri" w:hAnsi="Calibri" w:cs="Calibri"/>
-                <w:color w:val="323130"/>
-              </w:rPr>
-              <w:t xml:space="preserve">Interviene Coordinador Académico (John Freddy Sanabria Muñoz): Insiste en la importancia de las justificaciones formales. Reitera que con 5 faltas se inicia un proceso de excepción y con 3 faltas consecutivas también, según el reglamento. Cuestiona la falta de soportes de las inasistencias del aprendiz Richard, a pesar de sus explicaciones. Hace hincapié en que la formación del SENA es para el trabajo y que las empresas no aceptan inasistencias sin justificación. Menciona que Richard tiene 6 sábados de inasistencia, además de otros 10 días, sin ningún soporte.</w:t>
-            </w:r>
-            <w:r>
-              <w:br/>
-            </w:r>
-            <w:r>
-              <w:rPr>
-                <w:rFonts w:ascii="Calibri" w:eastAsia="Calibri" w:hAnsi="Calibri" w:cs="Calibri"/>
-                <w:color w:val="323130"/>
-              </w:rPr>
-              <w:t xml:space="preserve">Interviene Participante no identificado (HABLANTE 10): Refuerza la idea de que las faltas son graves y constantes.</w:t>
-            </w:r>
-            <w:r>
-              <w:br/>
-            </w:r>
-            <w:r>
-              <w:rPr>
-                <w:rFonts w:ascii="Calibri" w:eastAsia="Calibri" w:hAnsi="Calibri" w:cs="Calibri"/>
-                <w:color w:val="323130"/>
-              </w:rPr>
-              <w:t xml:space="preserve">Interviene Coordinador Académico (John Freddy Sanabria Muñoz): Reitera la misión del SENA de formar para el trabajo, y que las justificaciones deben ser legítimas y soportadas, para evitar situaciones como la de un aprendiz que perdió su patrocinio por faltas injustificadas. Subraya la necesidad de compromiso y responsabilidad del aprendiz con su proceso formativo, especialmente en programas tan prácticos como el actual. Cuestiona la actitud del aprendiz Richard de no haber presentado soportes para sus ausencias previamente.</w:t>
-            </w:r>
-            <w:r>
-              <w:br/>
-            </w:r>
-            <w:r>
-              <w:rPr>
-                <w:rFonts w:ascii="Calibri" w:eastAsia="Calibri" w:hAnsi="Calibri" w:cs="Calibri"/>
-                <w:color w:val="323130"/>
-              </w:rPr>
-              <w:t xml:space="preserve">Interviene Aprendiz Richard Alexander Ruiz Carriazo (HABLANTE 1): Argumenta que no necesita más conocimientos teóricos presenciales para mantener sus trabajos en casa, y que se pone al día de forma autónoma con sus trabajos y presentaciones.</w:t>
-            </w:r>
-            <w:r>
-              <w:br/>
-            </w:r>
-            <w:r>
-              <w:rPr>
-                <w:rFonts w:ascii="Calibri" w:eastAsia="Calibri" w:hAnsi="Calibri" w:cs="Calibri"/>
-                <w:color w:val="323130"/>
-              </w:rPr>
-              <w:t xml:space="preserve">Interviene Coordinador Académico (John Freddy Sanabria Muñoz): Refuta el argumento del aprendiz, explicando que el SENA forma para el trabajo real y que la presencialidad en programas prácticos es crucial. Recalca que el aprendizaje no es solo individual, sino también en grupo, y que el conocimiento práctico es indispensable para el sector fotovoltaico. Enfatiza que la institución está preocupada por el desempeño del aprendiz y por su compromiso.</w:t>
-            </w:r>
-            <w:r>
-              <w:br/>
-            </w:r>
-            <w:r>
-              <w:rPr>
-                <w:rFonts w:ascii="Calibri" w:eastAsia="Calibri" w:hAnsi="Calibri" w:cs="Calibri"/>
-                <w:color w:val="323130"/>
-              </w:rPr>
-              <w:t xml:space="preserve">Interviene Instructora (Jenny Andrea Jaramura): Explica que se encuentran en una etapa crucial del programa, iniciando la competencia de sistemas solares, la cual requiere conocimientos prácticos muy específicos. Señala que muchos aprendices, incluidos Richard y Efraín, carecen de conocimientos previos en paneles solares y requieren constante acompañamiento en el montaje. Acepta su responsabilidad por no haber iniciado el comité antes debido a la carga de trabajo, pero enfatiza que la cantidad de faltas ya es considerable y debe ser abordada.</w:t>
-            </w:r>
-            <w:r>
-              <w:br/>
-            </w:r>
-            <w:r>
-              <w:rPr>
-                <w:rFonts w:ascii="Calibri" w:eastAsia="Calibri" w:hAnsi="Calibri" w:cs="Calibri"/>
-                <w:color w:val="323130"/>
-              </w:rPr>
-              <w:t xml:space="preserve">Interviene Coordinador Académico (John Freddy Sanabria Muñoz): Reafirma que, en su opinión, la situación de los aprendices amerita una cancelación debido a las múltiples faltas injustificadas. Sin embargo, abre la posibilidad de un plan de mejoramiento si los aprendices demuestran compromiso. Insiste en que la presencialidad es fundamental en programas prácticos. Pregunta a la instructora qué conocimientos específicos deben tener los aprendices en este punto del programa, enfatizando que no se trata de "cursos de vacaciones", sino de habilidades prácticas vitales. Menciona la necesidad de que los aprendices sepan manejar instrumentos como el multímetro y que cualquier plan de mejoramiento debe ser estricto y con seguimiento. Aclara que no se puede enseñar desde cero a este punto, sino reforzar conocimientos y habilidades que debieron adquirir.</w:t>
-            </w:r>
-            <w:r>
-              <w:br/>
-            </w:r>
-            <w:r>
-              <w:rPr>
-                <w:rFonts w:ascii="Calibri" w:eastAsia="Calibri" w:hAnsi="Calibri" w:cs="Calibri"/>
-                <w:color w:val="323130"/>
-              </w:rPr>
-              <w:t xml:space="preserve">Interviene Instructora (Jenny Andrea Jaramura): Afirma que, aunque los aprendices aún están aprendiendo el montaje, sí tienen oportunidad de avanzar.</w:t>
-            </w:r>
-            <w:r>
-              <w:br/>
-            </w:r>
-            <w:r>
-              <w:rPr>
-                <w:rFonts w:ascii="Calibri" w:eastAsia="Calibri" w:hAnsi="Calibri" w:cs="Calibri"/>
-                <w:color w:val="323130"/>
-              </w:rPr>
-              <w:t xml:space="preserve">Interviene Coordinador Académico (John Freddy Sanabria Muñoz): Insiste en la seriedad de las faltas y en la importancia de la recuperación y un seguimiento disciplinario estricto. Reitera que si los aprendices no asumen su responsabilidad ahora, no podrán continuar con éxito. Propone un plan de mejoramiento riguroso y con compromisos claros, mencionando la posibilidad de evaluar habilidades prácticas específicas (ej. manejo de multímetro) en una fecha límite.</w:t>
-            </w:r>
-            <w:r>
-              <w:br/>
-            </w:r>
-            <w:r>
-              <w:rPr>
-                <w:rFonts w:ascii="Calibri" w:eastAsia="Calibri" w:hAnsi="Calibri" w:cs="Calibri"/>
-                <w:color w:val="323130"/>
-              </w:rPr>
-              <w:t xml:space="preserve">Interviene Participante no identificado (HABLANTE 6): Menciona que las faltas de Richard son gravísimas, sumando 20 días de inasistencia.</w:t>
-            </w:r>
-            <w:r>
-              <w:br/>
-            </w:r>
-            <w:r>
-              <w:rPr>
-                <w:rFonts w:ascii="Calibri" w:eastAsia="Calibri" w:hAnsi="Calibri" w:cs="Calibri"/>
-                <w:color w:val="323130"/>
-              </w:rPr>
-              <w:t xml:space="preserve">Interviene Coordinador Académico (John Freddy Sanabria Muñoz): Recalca la gravedad de la situación, mencionando el número de faltas y la falta de responsabilidad asumida por los aprendices. Subraya que la percepción personal del aprendiz sobre su desempeño no es suficiente, ya que las inasistencias afectan su formación y la de sus compañeros. Insta a los aprendices a autocorregirse y a cumplir con los compromisos que se establezcan para el plan de mejoramiento. Les recuerda que ellos son los únicos responsables de acercarse a la visión y adquirir los conocimientos necesarios, dado el contexto práctico de su formación.</w:t>
-            </w:r>
           </w:p>
           <w:p>
             <w:pPr>
@@ -1786,7 +1416,7 @@
               <w:rPr>
                 <w:rFonts w:ascii="Calibri" w:eastAsia="Calibri" w:hAnsi="Calibri" w:cs="Calibri"/>
               </w:rPr>
-              <w:t xml:space="preserve">Se determina que las faltas de los aprendices Richard Alexander Ruiz Carriazo y Efraín Manazes Robayo son de tipo disciplinario y académico, con una gravedad considerada alta debido a la recurrencia de inasistencias injustificadas. Richard Alexander Ruiz Carriazo acumula 16 días de inasistencia, de los cuales 6 son sábados, sumando un total de 20 días según una de las intervenciones. Efraín Manazes Robayo registra 9 días de inasistencia. Ambos aprendices no han presentado soportes formales que justifiquen sus ausencias, a pesar de las explicaciones personales brindadas. Se evidencia incumplimiento del Reglamento del Aprendiz en lo referente a la asistencia y cumplimiento de las actividades formativas, lo que afecta directamente su proceso de aprendizaje en un programa eminentemente práctico.</w:t>
+              <w:t xml:space="preserve">Se constata que los aprendices Richard Alexander Ruiz Carriazo y Efraín Manazes Robayo han incurrido en faltas disciplinarias y académicas de tipo grave, manifestadas por inasistencias injustificadas reiteradas y la falta de presentación de soportes válidos. Si bien se reconocen las explicaciones de los aprendices, el comité considera que las ausencias han afectado significativamente su proceso formativo, especialmente en las competencias prácticas del programa, que requieren presencialidad y dedicación efectiva.</w:t>
             </w:r>
             <w:r>
               <w:br/>
@@ -1804,7 +1434,7 @@
               <w:rPr>
                 <w:rFonts w:ascii="Calibri" w:eastAsia="Calibri" w:hAnsi="Calibri" w:cs="Calibri"/>
               </w:rPr>
-              <w:t xml:space="preserve">El Comité considera que, si bien la situación es grave y podría llevar a la cancelación de la matrícula, se optará por una última oportunidad mediante un plan de mejoramiento estricto. Este plan buscará que los aprendices asuman un compromiso real con su formación, recuperen los conocimientos prácticos perdidos y cumplan con las actividades pendientes. Se enfatiza que el seguimiento será riguroso y que la responsabilidad recae completamente en los aprendices para revertir su situación.</w:t>
+              <w:t xml:space="preserve">Las faltas de ambos aprendices exceden los umbrales establecidos en el Reglamento del Aprendiz para inasistencias, lo que podría llevar a la cancelación de matrícula. Sin embargo, en aras de brindar una última oportunidad para la recuperación de su proceso formativo, el Comité determina la necesidad de establecer un Plan de Mejoramiento Académico y Disciplinario. Dicho plan deberá enfocarse en la recuperación de las competencias prácticas esenciales y en el compromiso irrestricto de asistencia y cumplimiento futuro. Se advierte que el incumplimiento de este plan resultará en la recomendación de cancelación de matrícula a la Subdirección del Centro.</w:t>
             </w:r>
             <w:r>
               <w:br/>
@@ -1858,61 +1488,43 @@
               <w:rPr>
                 <w:rFonts w:ascii="Calibri" w:eastAsia="Calibri" w:hAnsi="Calibri" w:cs="Calibri"/>
               </w:rPr>
-              <w:t xml:space="preserve">| Actividad/Decisión                                                                                                                                              | Fecha Límite           | Responsable                               |</w:t>
-            </w:r>
-            <w:r>
-              <w:br/>
-            </w:r>
-            <w:r>
-              <w:rPr>
-                <w:rFonts w:ascii="Calibri" w:eastAsia="Calibri" w:hAnsi="Calibri" w:cs="Calibri"/>
-              </w:rPr>
-              <w:t xml:space="preserve">|---------------------------------------------------------------------------------------------------------------------------------------------------------------|------------------------|-------------------------------------------|</w:t>
-            </w:r>
-            <w:r>
-              <w:br/>
-            </w:r>
-            <w:r>
-              <w:rPr>
-                <w:rFonts w:ascii="Calibri" w:eastAsia="Calibri" w:hAnsi="Calibri" w:cs="Calibri"/>
-              </w:rPr>
-              <w:t xml:space="preserve">| Richard Alexander Ruiz Carriazo y Efraín Manazes Robayo: Presentar soportes formales (ej. incapacidades médicas) para justificar las inasistencias reportadas. | No especificado en transcripción | Richard Alexander Ruiz Carriazo y Efraín Manazes Robayo |</w:t>
-            </w:r>
-            <w:r>
-              <w:br/>
-            </w:r>
-            <w:r>
-              <w:rPr>
-                <w:rFonts w:ascii="Calibri" w:eastAsia="Calibri" w:hAnsi="Calibri" w:cs="Calibri"/>
-              </w:rPr>
-              <w:t xml:space="preserve">| Richard Alexander Ruiz Carriazo y Efraín Manazes Robayo: Compromiso de asistencia regular y cumplimiento estricto del horario de formación.                   | Continuo               | Richard Alexander Ruiz Carriazo y Efraín Manazes Robayo |</w:t>
-            </w:r>
-            <w:r>
-              <w:br/>
-            </w:r>
-            <w:r>
-              <w:rPr>
-                <w:rFonts w:ascii="Calibri" w:eastAsia="Calibri" w:hAnsi="Calibri" w:cs="Calibri"/>
-              </w:rPr>
-              <w:t xml:space="preserve">| Richard Alexander Ruiz Carriazo y Efraín Manazes Robayo: Completar todas las actividades académicas pendientes con la instructora Jenny Andrea Jaramura.       | No especificado en transcripción | Richard Alexander Ruiz Carriazo y Efraín Manazes Robayo |</w:t>
-            </w:r>
-            <w:r>
-              <w:br/>
-            </w:r>
-            <w:r>
-              <w:rPr>
-                <w:rFonts w:ascii="Calibri" w:eastAsia="Calibri" w:hAnsi="Calibri" w:cs="Calibri"/>
-              </w:rPr>
-              <w:t xml:space="preserve">| Instructora Jenny Andrea Jaramura: Implementar un plan de mejoramiento individualizado con énfasis en habilidades prácticas (ej. manejo de multímetro).       | No especificado en transcripción | Jenny Andrea Jaramura                       |</w:t>
-            </w:r>
-            <w:r>
-              <w:br/>
-            </w:r>
-            <w:r>
-              <w:rPr>
-                <w:rFonts w:ascii="Calibri" w:eastAsia="Calibri" w:hAnsi="Calibri" w:cs="Calibri"/>
-              </w:rPr>
-              <w:t xml:space="preserve">| Comité de Evaluación y Seguimiento: Realizar seguimiento estricto al cumplimiento del plan de mejoramiento y la asistencia de los aprendices.                 | Periódico              | Comité de Evaluación y Seguimiento        |</w:t>
+              <w:t xml:space="preserve">| Actividad/Decisión | Fecha Límite | Responsable |</w:t>
+            </w:r>
+            <w:r>
+              <w:br/>
+            </w:r>
+            <w:r>
+              <w:rPr>
+                <w:rFonts w:ascii="Calibri" w:eastAsia="Calibri" w:hAnsi="Calibri" w:cs="Calibri"/>
+              </w:rPr>
+              <w:t xml:space="preserve">|--------------------|--------------|-------------|</w:t>
+            </w:r>
+            <w:r>
+              <w:br/>
+            </w:r>
+            <w:r>
+              <w:rPr>
+                <w:rFonts w:ascii="Calibri" w:eastAsia="Calibri" w:hAnsi="Calibri" w:cs="Calibri"/>
+              </w:rPr>
+              <w:t xml:space="preserve">| Richard Alexander Ruiz Carriazo y Efraín Manazes Robayo presentarán un plan de trabajo detallado para ponerse al día en las actividades pendientes y demostrar dominio de las competencias prácticas, especialmente el manejo de instrumentos y sistemas fotovoltaicos. | No especificado en transcripción | Aprendices Richard Alexander Ruiz Carriazo y Efraín Manazes Robayo |</w:t>
+            </w:r>
+            <w:r>
+              <w:br/>
+            </w:r>
+            <w:r>
+              <w:rPr>
+                <w:rFonts w:ascii="Calibri" w:eastAsia="Calibri" w:hAnsi="Calibri" w:cs="Calibri"/>
+              </w:rPr>
+              <w:t xml:space="preserve">| Realizar seguimiento estricto a la asistencia de los aprendices y a la implementación de los compromisos adquiridos en el Plan de Mejoramiento. | No especificado en transcripción | Instructora Jenny Andrea Jaramura y Coordinación Académica |</w:t>
+            </w:r>
+            <w:r>
+              <w:br/>
+            </w:r>
+            <w:r>
+              <w:rPr>
+                <w:rFonts w:ascii="Calibri" w:eastAsia="Calibri" w:hAnsi="Calibri" w:cs="Calibri"/>
+              </w:rPr>
+              <w:t xml:space="preserve">| Evaluar periódicamente el progreso de los aprendices en el Plan de Mejoramiento para determinar la continuidad de su proceso formativo o la aplicación de medidas adicionales. | No especificado en transcripción | Coordinación Académica y Comité de Evaluación y Seguimiento |</w:t>
             </w:r>
             <w:r>
               <w:br/>
@@ -1950,6 +1562,26 @@
               </w:rPr>
               <w:t xml:space="preserve">De acuerdo con La Ley 1581 de 2012, Protección de Datos Personales, el Servicio Nacional de Aprendizaje SENA, se compromete a garantizar la seguridad y protección de los datos personales que se encuentran almacenados en este documento, y les dará el tratamiento correspondiente en cumplimiento de lo establecido legalmente.</w:t>
             </w:r>
+          </w:p>
+          <w:p>
+            <w:pPr>
+              <w:shd w:val="clear" w:color="auto" w:fill="FFFFFF"/>
+              <w:spacing w:line="276" w:lineRule="auto"/>
+              <w:jc w:val="both"/>
+              <w:rPr>
+                <w:rFonts w:ascii="Calibri" w:eastAsia="Calibri" w:hAnsi="Calibri" w:cs="Calibri"/>
+              </w:rPr>
+            </w:pPr>
+          </w:p>
+          <w:p>
+            <w:pPr>
+              <w:shd w:val="clear" w:color="auto" w:fill="FFFFFF"/>
+              <w:spacing w:line="276" w:lineRule="auto"/>
+              <w:jc w:val="both"/>
+              <w:rPr>
+                <w:rFonts w:ascii="Calibri" w:eastAsia="Calibri" w:hAnsi="Calibri" w:cs="Calibri"/>
+              </w:rPr>
+            </w:pPr>
           </w:p>
         </w:tc>
       </w:tr>
@@ -3813,6 +3445,7 @@
   <w:style w:type="character" w:default="1" w:styleId="Fuentedeprrafopredeter">
     <w:name w:val="Default Paragraph Font"/>
     <w:uiPriority w:val="1"/>
+    <w:semiHidden/>
     <w:unhideWhenUsed/>
   </w:style>
   <w:style w:type="table" w:default="1" w:styleId="Tablanormal">

--- a/actas_gemini/versiones/fotovoltaicos/fotovoltaicos_acta_completa.docx
+++ b/actas_gemini/versiones/fotovoltaicos/fotovoltaicos_acta_completa.docx
@@ -158,7 +158,7 @@
               <w:rPr>
                 <w:rFonts w:ascii="Calibri" w:eastAsia="Calibri" w:hAnsi="Calibri" w:cs="Calibri"/>
               </w:rPr>
-              <w:t xml:space="preserve">No especificado en transcripción, 10 de julio de 2025</w:t>
+              <w:t xml:space="preserve">Bogotá D.C., 14 de agosto de 2024</w:t>
             </w:r>
           </w:p>
         </w:tc>
@@ -197,7 +197,7 @@
               <w:rPr>
                 <w:rFonts w:ascii="Calibri" w:eastAsia="Calibri" w:hAnsi="Calibri" w:cs="Calibri"/>
               </w:rPr>
-              <w:t xml:space="preserve">06:00 PM (Estimada)</w:t>
+              <w:t xml:space="preserve">08:00</w:t>
             </w:r>
           </w:p>
         </w:tc>
@@ -235,7 +235,7 @@
               <w:rPr>
                 <w:rFonts w:ascii="Calibri" w:eastAsia="Calibri" w:hAnsi="Calibri" w:cs="Calibri"/>
               </w:rPr>
-              <w:t xml:space="preserve">07:30 PM (Estimada)</w:t>
+              <w:t xml:space="preserve">10:30</w:t>
             </w:r>
           </w:p>
         </w:tc>
@@ -613,64 +613,15 @@
               <w:jc w:val="both"/>
               <w:rPr>
                 <w:rFonts w:ascii="Calibri" w:eastAsia="Calibri" w:hAnsi="Calibri" w:cs="Calibri"/>
-                <w:b/>
-                <w:color w:val="000000"/>
-              </w:rPr>
-            </w:pPr>
-            <w:r>
-              <w:rPr>
-                <w:rFonts w:ascii="Calibri" w:eastAsia="Calibri" w:hAnsi="Calibri" w:cs="Calibri"/>
-                <w:color w:val="323130"/>
-              </w:rPr>
-              <w:t xml:space="preserve">Analizar el caso del aprendiz </w:t>
-            </w:r>
-            <w:r>
-              <w:rPr>
-                <w:rFonts w:ascii="Aptos" w:eastAsia="Aptos" w:hAnsi="Aptos" w:cs="Aptos"/>
-                <w:b/>
-                <w:color w:val="000000"/>
-              </w:rPr>
-              <w:t xml:space="preserve">JOSE LUIS CASTRO CARRERO </w:t>
-            </w:r>
-            <w:r>
-              <w:rPr>
-                <w:rFonts w:ascii="Calibri" w:eastAsia="Calibri" w:hAnsi="Calibri" w:cs="Calibri"/>
-                <w:color w:val="323130"/>
-              </w:rPr>
-              <w:t xml:space="preserve">DEL PROGRAMA </w:t>
-            </w:r>
-            <w:r>
-              <w:rPr>
-                <w:rFonts w:ascii="Aptos" w:eastAsia="Aptos" w:hAnsi="Aptos" w:cs="Aptos"/>
-                <w:b/>
-                <w:color w:val="000000"/>
-                <w:highlight w:val="white"/>
-              </w:rPr>
-              <w:t xml:space="preserve">TECNICO EN ASISTENCIA ADMINISTRATIVA </w:t>
-            </w:r>
-            <w:r>
-              <w:rPr>
-                <w:rFonts w:ascii="Calibri" w:eastAsia="Calibri" w:hAnsi="Calibri" w:cs="Calibri"/>
-                <w:color w:val="000000"/>
-              </w:rPr>
-              <w:t xml:space="preserve">FICHA: </w:t>
-            </w:r>
-            <w:r>
-              <w:rPr>
-                <w:rFonts w:ascii="Aptos" w:eastAsia="Aptos" w:hAnsi="Aptos" w:cs="Aptos"/>
-                <w:b/>
-              </w:rPr>
-              <w:t>3065626</w:t>
-            </w:r>
-          </w:p>
-          <w:p>
-            <w:pPr>
-              <w:spacing w:line="276" w:lineRule="auto"/>
-              <w:jc w:val="both"/>
-              <w:rPr>
-                <w:rFonts w:ascii="Calibri" w:eastAsia="Calibri" w:hAnsi="Calibri" w:cs="Calibri"/>
-              </w:rPr>
-            </w:pPr>
+              </w:rPr>
+            </w:pPr>
+            <w:r>
+              <w:rPr>
+                <w:rFonts w:ascii="Calibri" w:eastAsia="Calibri" w:hAnsi="Calibri" w:cs="Calibri"/>
+                <w:color w:val="323130"/>
+              </w:rPr>
+              <w:t xml:space="preserve">Analizar el caso del aprendiz Richard Alexander Ruiz Carreazo DEL PROGRAMA Técnico en Mantenimiento e Instalación de Sistemas Solares Fotovoltaicos FICHA: 306-70-19</w:t>
+            </w:r>
           </w:p>
         </w:tc>
       </w:tr>
@@ -832,7 +783,7 @@
                 <w:bCs/>
                 <w:color w:val="323130"/>
               </w:rPr>
-              <w:t xml:space="preserve">COORDINACIÓN ACADÉMICA: John Freddy Sanabria Muñoz</w:t>
+              <w:t xml:space="preserve">COORDINACIÓN ACADÉMICA: John Gray Zanago</w:t>
             </w:r>
             <w:r>
               <w:br/>
@@ -843,7 +794,7 @@
                 <w:bCs/>
                 <w:color w:val="323130"/>
               </w:rPr>
-              <w:t xml:space="preserve">BIENESTAR DEL APRENDIZ: Dra. Elizabeth Silva Bautista</w:t>
+              <w:t xml:space="preserve">BIENESTAR DEL APRENDIZ: Elizabeth Bautista</w:t>
             </w:r>
             <w:r>
               <w:br/>
@@ -854,7 +805,7 @@
                 <w:bCs/>
                 <w:color w:val="323130"/>
               </w:rPr>
-              <w:t xml:space="preserve">INSTRUCTORES: Jenny Andrea Jaramura</w:t>
+              <w:t xml:space="preserve">INSTRUCTORES: Jenny Andrea Hart, Ana Díaz</w:t>
             </w:r>
             <w:r>
               <w:br/>
@@ -865,7 +816,7 @@
                 <w:bCs/>
                 <w:color w:val="323130"/>
               </w:rPr>
-              <w:t xml:space="preserve">APRENDIZ CITADO: Richard Alexander Ruiz Carriazo, Efraín Manazes Robayo</w:t>
+              <w:t xml:space="preserve">APRENDIZ CITADO: Richard Alexander Ruiz Carreazo</w:t>
             </w:r>
             <w:r>
               <w:br/>
@@ -876,7 +827,7 @@
                 <w:bCs/>
                 <w:color w:val="323130"/>
               </w:rPr>
-              <w:t xml:space="preserve">REPRESENTANTE DE CENTRO: No especificado en transcripción</w:t>
+              <w:t xml:space="preserve">REPRESENTANTE DE CENTRO: Clarines Martínez</w:t>
             </w:r>
             <w:r>
               <w:br/>
@@ -887,7 +838,7 @@
                 <w:bCs/>
                 <w:color w:val="323130"/>
               </w:rPr>
-              <w:t xml:space="preserve">VOCERO: Jason Dario Bucam</w:t>
+              <w:t xml:space="preserve">VOCERO:</w:t>
             </w:r>
           </w:p>
           <w:p>
@@ -949,17 +900,7 @@
                 <w:rFonts w:ascii="Calibri" w:eastAsia="Calibri" w:hAnsi="Calibri" w:cs="Calibri"/>
                 <w:color w:val="323130"/>
               </w:rPr>
-              <w:t xml:space="preserve">1.  El aprendiz Richard Alexander Ruiz Carriazo ha registrado inasistencias injustificadas continuamente desde el 17 de febrero hasta la fecha del comité, acumulando un total de 16 días de falta de 26 días de formación totales.</w:t>
-            </w:r>
-            <w:r>
-              <w:br/>
-            </w:r>
-            <w:r>
-              <w:rPr>
-                <w:rFonts w:ascii="Calibri" w:eastAsia="Calibri" w:hAnsi="Calibri" w:cs="Calibri"/>
-                <w:color w:val="323130"/>
-              </w:rPr>
-              <w:t xml:space="preserve">2.  El aprendiz Efraín Manazes Robayo ha registrado inasistencias injustificadas continuamente desde el 17 de febrero hasta la fecha del comité, acumulando un total de 9 días de falta de 26 días de formación totales.</w:t>
+              <w:t xml:space="preserve">1) El pasado 12 de junio del presente año se realizó un comité al aprendiz Richard Alexander Ruiz del programa técnico en mantenimiento e instalación de sistemas solares fotovoltaicos. En dicha sesión, se le asignaron dos actividades con el fin de fortalecer sus habilidades blandas y técnicas.</w:t>
             </w:r>
             <w:r>
               <w:br/>
@@ -979,7 +920,7 @@
                 <w:rFonts w:ascii="Calibri" w:eastAsia="Calibri" w:hAnsi="Calibri" w:cs="Calibri"/>
                 <w:color w:val="323130"/>
               </w:rPr>
-              <w:t xml:space="preserve">Se indica la preocupación acerca del tema, el cual radica en que se evidencia incumplimiento del REGLAMENTO DEL APRENDIZ: en el artículo no especificado en la transcripción o normativa proporcionada, que establece los deberes del aprendiz referentes a la asistencia regular y el cumplimiento oportuno de las actividades formativas.</w:t>
+              <w:t xml:space="preserve">2) El aprendiz presentó incumplimiento en la ejecución de estas actividades, y el resultado evaluativo correspondiente a su plan de mejoramiento, tanto académico como disciplinario, fue "no aprobado". Por lo anterior, se solicita la realización de este comité para evaluar la situación del aprendiz.</w:t>
             </w:r>
             <w:r>
               <w:br/>
@@ -999,7 +940,7 @@
                 <w:rFonts w:ascii="Calibri" w:eastAsia="Calibri" w:hAnsi="Calibri" w:cs="Calibri"/>
                 <w:color w:val="323130"/>
               </w:rPr>
-              <w:t xml:space="preserve">Hechos Instructor(a) Jenny Andrea Jaramura:</w:t>
+              <w:t xml:space="preserve">Se indica la preocupación acerca del tema, el cual radica en que se evidencia incumplimiento del REGLAMENTO DEL APRENDIZ: en el CAPITULO III DEBERES DEL APRENDIZ SENA; Artículo 22º Deberes del aprendiz, en su numeral cita: Numeral 6 Cumplir con todas las actividades de aprendizaje propias de su proceso formativo, presentando las evidencias según la planeación pedagógica, guías de aprendizaje y cronograma, en los plazos o en la oportunidad que estas deban presentarse o reportarse, a través de los medios dispuestos para ello Numeral 7. Realizar una dedicación efectiva del tiempo, priorizando las actividades de aprendizaje y manteniendo un compromiso constante para alcanzar los resultados de aprendizaje propuestos en el programa de formación.</w:t>
             </w:r>
             <w:r>
               <w:br/>
@@ -1019,7 +960,7 @@
                 <w:rFonts w:ascii="Calibri" w:eastAsia="Calibri" w:hAnsi="Calibri" w:cs="Calibri"/>
                 <w:color w:val="323130"/>
               </w:rPr>
-              <w:t xml:space="preserve">El aprendiz Efraín Manazes Robayo (número de CC o TI no especificado en transcripción) se reporta a comité de tipo disciplinario y académico. La instructora informa que el aprendiz ha registrado inasistencias injustificadas continuamente desde el 17 de febrero hasta la fecha del comité, totalizando 9 días de falta de 26 días de formación. Adicionalmente, se encuentra en deuda con la entrega de 3 de 7 actividades de la competencia recientemente finalizada. Se enfatiza que la inasistencia constante es una preocupación primordial, ya que el programa exige práctica y presencia.</w:t>
+              <w:t xml:space="preserve">Hechos Instructor(a) Jenny Andrea Hart:</w:t>
             </w:r>
             <w:r>
               <w:br/>
@@ -1039,7 +980,17 @@
                 <w:rFonts w:ascii="Calibri" w:eastAsia="Calibri" w:hAnsi="Calibri" w:cs="Calibri"/>
                 <w:color w:val="323130"/>
               </w:rPr>
-              <w:t xml:space="preserve">El aprendiz Richard Alexander Ruiz Carriazo (número de CC o TI no especificado en transcripción) se reporta a comité de tipo disciplinario y académico. La instructora señala que Richard ha registrado inasistencias injustificadas continuamente desde el 17 de febrero hasta la fecha del comité, totalizando 16 días de falta de 26 días de formación. Aunque sus ausencias iniciales en febrero fueron relacionadas con una situación grave de salud de su madre y fueron comprendidas, las faltas posteriores han ocurrido sin notificación o justificación, generando preocupación al no contar con el soporte correspondiente.</w:t>
+              <w:t xml:space="preserve">El aprendiz Richard Alexander Ruiz, se reporta a comité de tipo académico y disciplinario. </w:t>
+            </w:r>
+            <w:r>
+              <w:br/>
+            </w:r>
+            <w:r>
+              <w:rPr>
+                <w:rFonts w:ascii="Calibri" w:eastAsia="Calibri" w:hAnsi="Calibri" w:cs="Calibri"/>
+                <w:color w:val="323130"/>
+              </w:rPr>
+              <w:t xml:space="preserve">Instructor(a): Jenny Andrea Hart: El aprendiz entregó el plan de mejoramiento académico de forma tardía y la calidad del trabajo presentado no cumplía con lo esperado, por lo que se le solicitó reforzar. Adicionalmente, se registran tres faltas de asistencia durante el proceso formativo.</w:t>
             </w:r>
             <w:r>
               <w:br/>
@@ -1059,7 +1010,7 @@
                 <w:rFonts w:ascii="Calibri" w:eastAsia="Calibri" w:hAnsi="Calibri" w:cs="Calibri"/>
                 <w:color w:val="323130"/>
               </w:rPr>
-              <w:t xml:space="preserve">Se indica la preocupación acerca del tema, el cual radica en que se evidencia incumplimiento del REGLAMENTO DEL APRENDIZ: en el Artículo no especificado en la transcripción o normativa proporcionada, que establece los deberes del aprendiz relacionados con la asistencia y el cumplimiento de las actividades formativas.</w:t>
+              <w:t xml:space="preserve">Se indica la preocupación acerca del tema, el cual radica en que se evidencia incumplimiento del REGLAMENTO DEL APRENDIZ: en el CAPITULO III DEBERES DEL APRENDIZ SENA; Articulo No.9 Deberes del aprendiz, en su numeral 4, el cual cita: Participar en las actividades complementarias o de profundización, relacionadas con el programa de formación, con el fin de gestionar su proceso de aprendizaje.</w:t>
             </w:r>
             <w:r>
               <w:br/>
@@ -1079,8 +1030,66 @@
                 <w:rFonts w:ascii="Calibri" w:eastAsia="Calibri" w:hAnsi="Calibri" w:cs="Calibri"/>
                 <w:color w:val="323130"/>
               </w:rPr>
-              <w:t xml:space="preserve">Por lo anterior y respetando el debido proceso, se cita a los aprendices Richard Alexander Ruiz Carriazo y Efraín Manazes Robayo del programa TÉCNICO EN MANTENIMIENTO E INSTALACIÓN DE SISTEMAS SOLARES FOTOVOLTAICOS FICHA 306-69 para la presentación de sus descargos ante el Comité de Evaluación y Seguimiento, respetando el derecho que les asiste a controvertir las pruebas allegadas o que se alleguen en su contra y a aportar y/o solicitar la práctica de las pruebas que consideren pertinentes.</w:t>
-            </w:r>
+              <w:t xml:space="preserve">Hechos Instructor(a) Ana Díaz:</w:t>
+            </w:r>
+            <w:r>
+              <w:br/>
+            </w:r>
+            <w:r>
+              <w:rPr>
+                <w:rFonts w:ascii="Calibri" w:eastAsia="Calibri" w:hAnsi="Calibri" w:cs="Calibri"/>
+                <w:color w:val="323130"/>
+              </w:rPr>
+              <w:t/>
+            </w:r>
+            <w:r>
+              <w:br/>
+            </w:r>
+            <w:r>
+              <w:rPr>
+                <w:rFonts w:ascii="Calibri" w:eastAsia="Calibri" w:hAnsi="Calibri" w:cs="Calibri"/>
+                <w:color w:val="323130"/>
+              </w:rPr>
+              <w:t xml:space="preserve">El aprendiz Richard Alexander Ruiz, se reporta a comité de tipo académico y disciplinario. </w:t>
+            </w:r>
+            <w:r>
+              <w:br/>
+            </w:r>
+            <w:r>
+              <w:rPr>
+                <w:rFonts w:ascii="Calibri" w:eastAsia="Calibri" w:hAnsi="Calibri" w:cs="Calibri"/>
+                <w:color w:val="323130"/>
+              </w:rPr>
+              <w:t xml:space="preserve">Instructor(a): Ana Díaz: El aprendiz inició el proceso de actividades complementarias tras el comité anterior de forma positiva, buscando a la instructora para concertar las actividades. Se acordó la realización de tres actividades con entregas escalonadas. Sin embargo, el aprendiz no cumplió con las entregas. En una ocasión, argumentó enfermedad y envió una foto como evidencia, entregando la actividad presencialmente al día siguiente. Posteriormente, volvió a argumentar enfermedad y no entregó la actividad final, a pesar de acordar una fecha límite. La comunicación por parte del aprendiz se interrumpió, y solo se reanudó cuando recibió la notificación de no aprobación del plan de mejoramiento, momento en el que argumentó un daño en su celular y haber enviado los trabajos por domicilio sin previo aviso.</w:t>
+            </w:r>
+            <w:r>
+              <w:br/>
+            </w:r>
+            <w:r>
+              <w:rPr>
+                <w:rFonts w:ascii="Calibri" w:eastAsia="Calibri" w:hAnsi="Calibri" w:cs="Calibri"/>
+                <w:color w:val="323130"/>
+              </w:rPr>
+              <w:t/>
+            </w:r>
+            <w:r>
+              <w:br/>
+            </w:r>
+            <w:r>
+              <w:rPr>
+                <w:rFonts w:ascii="Calibri" w:eastAsia="Calibri" w:hAnsi="Calibri" w:cs="Calibri"/>
+                <w:color w:val="323130"/>
+              </w:rPr>
+              <w:t xml:space="preserve">Por lo anterior y respetando el debido proceso, se cita al aprendiz Richard Alexander Ruiz Carreazo del programa TÉCNICO EN MANTENIMIENTO E INSTALACIÓN DE SISTEMAS SOLARES FOTOVOLTAICOS FICHA 306-70-19. para la presentación de sus descargos ante el Comité de Evaluación y Seguimiento, respetando el derecho que le asiste a controvertir las pruebas allegadas o que se alleguen en su contra y a aportar y/o solicitar la práctica de las pruebas que considere pertinentes.</w:t>
+            </w:r>
+          </w:p>
+          <w:p>
+            <w:pPr>
+              <w:jc w:val="both"/>
+              <w:rPr>
+                <w:rFonts w:ascii="Calibri" w:eastAsia="Calibri" w:hAnsi="Calibri" w:cs="Calibri"/>
+              </w:rPr>
+            </w:pPr>
           </w:p>
           <w:p>
             <w:pPr>
@@ -1088,9 +1097,18 @@
               <w:jc w:val="both"/>
               <w:rPr>
                 <w:rFonts w:ascii="Calibri" w:eastAsia="Calibri" w:hAnsi="Calibri" w:cs="Calibri"/>
-                <w:color w:val="323130"/>
-              </w:rPr>
-            </w:pPr>
+                <w:b/>
+                <w:color w:val="323130"/>
+              </w:rPr>
+            </w:pPr>
+            <w:r>
+              <w:rPr>
+                <w:rFonts w:ascii="Calibri" w:eastAsia="Calibri" w:hAnsi="Calibri" w:cs="Calibri"/>
+                <w:b/>
+                <w:color w:val="323130"/>
+              </w:rPr>
+              <w:t>4. Instalación del Comité por parte del Coordinador Académico.</w:t>
+            </w:r>
           </w:p>
           <w:p>
             <w:pPr>
@@ -1111,14 +1129,30 @@
                 <w:color w:val="323130"/>
               </w:rPr>
             </w:pPr>
-          </w:p>
-          <w:p>
-            <w:pPr>
-              <w:jc w:val="both"/>
-              <w:rPr>
-                <w:rFonts w:ascii="Calibri" w:eastAsia="Calibri" w:hAnsi="Calibri" w:cs="Calibri"/>
-              </w:rPr>
-            </w:pPr>
+            <w:r>
+              <w:rPr>
+                <w:rFonts w:ascii="Calibri" w:eastAsia="Calibri" w:hAnsi="Calibri" w:cs="Calibri"/>
+                <w:color w:val="323130"/>
+              </w:rPr>
+              <w:lastRenderedPageBreak/>
+              <w:t xml:space="preserve">El coordinador JOHON FREDY SANABRIA MUÑOZ da un </w:t>
+            </w:r>
+            <w:proofErr w:type="gramStart"/>
+            <w:r>
+              <w:rPr>
+                <w:rFonts w:ascii="Calibri" w:eastAsia="Calibri" w:hAnsi="Calibri" w:cs="Calibri"/>
+                <w:color w:val="323130"/>
+              </w:rPr>
+              <w:t>saludo de bienvenida</w:t>
+            </w:r>
+            <w:proofErr w:type="gramEnd"/>
+            <w:r>
+              <w:rPr>
+                <w:rFonts w:ascii="Calibri" w:eastAsia="Calibri" w:hAnsi="Calibri" w:cs="Calibri"/>
+                <w:color w:val="323130"/>
+              </w:rPr>
+              <w:t xml:space="preserve"> a los presentes en el comité. El Comité de Evaluación y Seguimiento es una instancia académica fundamental en nuestra institución. Su propósito principal es orientar y apoyar de manera integral el proceso de formación de nuestros aprendices, asegurando que se lleve a cabo con los más altos estándares de calidad. Este comité desempeña un papel fundamental al analizar y evaluar de manera constante los programas de estudio, los métodos pedagógicos y los resultados obtenidos. Además, se encarga de proponer mejoras, ajustes y estrategias que contribuyan a optimizar la experiencia educativa de nuestros aprendices. Nuestro objetivo común es formar profesionales competentes, éticos y comprometidos con su desarrollo personal y con la sociedad. A través del trabajo conjunto del Comité de Evaluación y Seguimiento, podremos garantizar que estamos cumpliendo con nuestra misión de ofrecer una educación de calidad.</w:t>
+            </w:r>
           </w:p>
           <w:p>
             <w:pPr>
@@ -1126,18 +1160,9 @@
               <w:jc w:val="both"/>
               <w:rPr>
                 <w:rFonts w:ascii="Calibri" w:eastAsia="Calibri" w:hAnsi="Calibri" w:cs="Calibri"/>
-                <w:b/>
-                <w:color w:val="323130"/>
-              </w:rPr>
-            </w:pPr>
-            <w:r>
-              <w:rPr>
-                <w:rFonts w:ascii="Calibri" w:eastAsia="Calibri" w:hAnsi="Calibri" w:cs="Calibri"/>
-                <w:b/>
-                <w:color w:val="323130"/>
-              </w:rPr>
-              <w:t>4. Instalación del Comité por parte del Coordinador Académico.</w:t>
-            </w:r>
+                <w:color w:val="323130"/>
+              </w:rPr>
+            </w:pPr>
           </w:p>
           <w:p>
             <w:pPr>
@@ -1145,42 +1170,24 @@
               <w:jc w:val="both"/>
               <w:rPr>
                 <w:rFonts w:ascii="Calibri" w:eastAsia="Calibri" w:hAnsi="Calibri" w:cs="Calibri"/>
-                <w:color w:val="323130"/>
-              </w:rPr>
-            </w:pPr>
+                <w:b/>
+                <w:color w:val="323130"/>
+              </w:rPr>
+            </w:pPr>
+            <w:r>
+              <w:rPr>
+                <w:rFonts w:ascii="Calibri" w:eastAsia="Calibri" w:hAnsi="Calibri" w:cs="Calibri"/>
+                <w:b/>
+                <w:color w:val="323130"/>
+              </w:rPr>
+              <w:t>5. Desarrollo del Comité/ Análisis del Caso, descargos del aprendiz y practica de pruebas a que haya lugar.</w:t>
+            </w:r>
           </w:p>
           <w:p>
             <w:pPr>
               <w:shd w:val="clear" w:color="auto" w:fill="FFFFFF"/>
               <w:jc w:val="both"/>
-              <w:rPr>
-                <w:rFonts w:ascii="Calibri" w:eastAsia="Calibri" w:hAnsi="Calibri" w:cs="Calibri"/>
-                <w:color w:val="323130"/>
-              </w:rPr>
-            </w:pPr>
-            <w:r>
-              <w:rPr>
-                <w:rFonts w:ascii="Calibri" w:eastAsia="Calibri" w:hAnsi="Calibri" w:cs="Calibri"/>
-                <w:color w:val="323130"/>
-              </w:rPr>
-              <w:t xml:space="preserve">El coordinador JOHON FREDY SANABRIA MUÑOZ da un </w:t>
-            </w:r>
-            <w:proofErr w:type="gramStart"/>
-            <w:r>
-              <w:rPr>
-                <w:rFonts w:ascii="Calibri" w:eastAsia="Calibri" w:hAnsi="Calibri" w:cs="Calibri"/>
-                <w:color w:val="323130"/>
-              </w:rPr>
-              <w:t>saludo de bienvenida</w:t>
-            </w:r>
-            <w:proofErr w:type="gramEnd"/>
-            <w:r>
-              <w:rPr>
-                <w:rFonts w:ascii="Calibri" w:eastAsia="Calibri" w:hAnsi="Calibri" w:cs="Calibri"/>
-                <w:color w:val="323130"/>
-              </w:rPr>
-              <w:t xml:space="preserve"> a los presentes en el comité. El Comité de Evaluación y Seguimiento es una instancia académica fundamental en nuestra institución. Su propósito principal es orientar y apoyar de manera integral el proceso de formación de nuestros aprendices, asegurando que se lleve a cabo con los más altos estándares de calidad. Este comité desempeña un papel fundamental al analizar y evaluar de manera constante los programas de estudio, los métodos pedagógicos y los resultados obtenidos. Además, se encarga de proponer mejoras, ajustes y estrategias que contribuyan a optimizar la experiencia educativa de nuestros aprendices. Nuestro objetivo común es formar profesionales competentes, éticos y comprometidos con su desarrollo personal y con la sociedad. A través del trabajo conjunto del Comité de Evaluación y Seguimiento, podremos garantizar que estamos cumpliendo con nuestra misión de ofrecer una educación de calidad.</w:t>
-            </w:r>
+            </w:pPr>
           </w:p>
           <w:p>
             <w:pPr>
@@ -1191,67 +1198,12 @@
                 <w:color w:val="323130"/>
               </w:rPr>
             </w:pPr>
-          </w:p>
-          <w:p>
-            <w:pPr>
-              <w:shd w:val="clear" w:color="auto" w:fill="FFFFFF"/>
-              <w:jc w:val="both"/>
-              <w:rPr>
-                <w:rFonts w:ascii="Calibri" w:eastAsia="Calibri" w:hAnsi="Calibri" w:cs="Calibri"/>
-                <w:b/>
-                <w:color w:val="323130"/>
-              </w:rPr>
-            </w:pPr>
-            <w:r>
-              <w:rPr>
-                <w:rFonts w:ascii="Calibri" w:eastAsia="Calibri" w:hAnsi="Calibri" w:cs="Calibri"/>
-                <w:b/>
-                <w:color w:val="323130"/>
-              </w:rPr>
-              <w:t>5. Desarrollo del Comité/ Análisis del Caso, descargos del aprendiz y practica de pruebas a que haya lugar.</w:t>
-            </w:r>
-          </w:p>
-          <w:p>
-            <w:pPr>
-              <w:shd w:val="clear" w:color="auto" w:fill="FFFFFF"/>
-              <w:jc w:val="both"/>
-            </w:pPr>
-          </w:p>
-          <w:p>
-            <w:pPr>
-              <w:shd w:val="clear" w:color="auto" w:fill="FFFFFF"/>
-              <w:jc w:val="both"/>
-              <w:rPr>
-                <w:rFonts w:ascii="Calibri" w:eastAsia="Calibri" w:hAnsi="Calibri" w:cs="Calibri"/>
-                <w:color w:val="323130"/>
-              </w:rPr>
-            </w:pPr>
-            <w:r>
-              <w:rPr>
-                <w:rFonts w:ascii="Calibri" w:eastAsia="Calibri" w:hAnsi="Calibri" w:cs="Calibri"/>
-                <w:color w:val="323130"/>
-              </w:rPr>
-              <w:t xml:space="preserve">Interviene Coordinador Académico, John Freddy Sanabria Muñoz: Enfatiza la importancia de la prevención en la formación y la preparación de los aprendices, vinculando directamente la asistencia con la calidad del egresado. Subraya la claridad del reglamento en cuanto a las inasistencias, indicando que cinco faltas o tres consecutivas inician un proceso de excepción. Reitera la necesidad de justificaciones formales (como incapacidades médicas) para las ausencias, destacando que el SENA forma para el trabajo y la vida profesional, donde la responsabilidad y el compromiso son indispensables. Advierte sobre el impacto negativo de las inasistencias injustificadas en la relación del SENA con el sector productivo, citando un caso donde una empresa canceló un contrato por incumplimiento de un aprendiz.</w:t>
-            </w:r>
-            <w:r>
-              <w:br/>
-            </w:r>
-            <w:r>
-              <w:rPr>
-                <w:rFonts w:ascii="Calibri" w:eastAsia="Calibri" w:hAnsi="Calibri" w:cs="Calibri"/>
-                <w:color w:val="323130"/>
-              </w:rPr>
-              <w:t xml:space="preserve">Interviene Instructora Jenny Andrea Jaramura: Detalla el caso de Efraín Manazes Robayo, confirmando sus 9 días de inasistencia de 26 días totales y la deuda de 3 de 7 actividades de la competencia anterior. Expresa preocupación por la falta de presencia física, que es crucial para la naturaleza práctica del programa, a pesar de que algunas actividades hayan sido entregadas. En el caso de Richard Alexander Ruiz Carriazo, contextualiza sus ausencias iniciales en febrero por una grave situación familiar que fue comprendida; sin embargo, las faltas posteriores sin notificación ni justificación son el motivo del reporte al comité. La instructora reconoce que el inicio formal del proceso se demoró por su carga de trabajo, pero al cuantificar las inasistencias, la gravedad se hizo evidente, lo que impulsó la citación.</w:t>
-            </w:r>
-            <w:r>
-              <w:br/>
-            </w:r>
-            <w:r>
-              <w:rPr>
-                <w:rFonts w:ascii="Calibri" w:eastAsia="Calibri" w:hAnsi="Calibri" w:cs="Calibri"/>
-                <w:color w:val="323130"/>
-              </w:rPr>
-              <w:t xml:space="preserve">Interviene Aprendiz Richard Alexander Ruiz Carriazo: Presenta sus descargos, mencionando problemas de salud personal ("gripa") y un acuerdo laboral que le exige trabajar los sábados de 10:00 AM a 10:00 PM. Explica que, aunque este acuerdo le permite asistir al SENA entre semana, le impide asistir los sábados, lo que ha resultado en 6 sábados de inasistencia. Afirma que se esfuerza por ponerse al día con sus trabajos desde casa para compensar su falta de asistencia.</w:t>
+            <w:r>
+              <w:rPr>
+                <w:rFonts w:ascii="Calibri" w:eastAsia="Calibri" w:hAnsi="Calibri" w:cs="Calibri"/>
+                <w:color w:val="323130"/>
+              </w:rPr>
+              <w:t xml:space="preserve">Interviene John Gray Zanago (Coordinación Académica): Expresa su disposición para revisar la situación del Plan de Mejoramiento Académico y Disciplinario del aprendiz.</w:t>
             </w:r>
             <w:r>
               <w:br/>
@@ -1271,6 +1223,16 @@
                 <w:rFonts w:ascii="Calibri" w:eastAsia="Calibri" w:hAnsi="Calibri" w:cs="Calibri"/>
                 <w:color w:val="323130"/>
               </w:rPr>
+              <w:t xml:space="preserve">Interviene Jenny Andrea Hart (Instructora): Manifiesta que el aprendiz entregó su plan de mejoramiento fuera de la fecha estipulada y que, aunque se le recibió, la calidad no era la esperada, requiriendo refuerzo. Además, señala la reincidencia de Richard Alexander en faltas durante el proceso formativo. Describe específicamente que el video de medición eléctrica no cumplió con los requisitos de cantidad de electrodomésticos y uso de EPP, y que el informe escrito no era un resumen original de los videos asignados, sino que parecía copiado.</w:t>
+            </w:r>
+            <w:r>
+              <w:br/>
+            </w:r>
+            <w:r>
+              <w:rPr>
+                <w:rFonts w:ascii="Calibri" w:eastAsia="Calibri" w:hAnsi="Calibri" w:cs="Calibri"/>
+                <w:color w:val="323130"/>
+              </w:rPr>
               <w:t/>
             </w:r>
             <w:r>
@@ -1281,6 +1243,16 @@
                 <w:rFonts w:ascii="Calibri" w:eastAsia="Calibri" w:hAnsi="Calibri" w:cs="Calibri"/>
                 <w:color w:val="323130"/>
               </w:rPr>
+              <w:t xml:space="preserve">Interviene Ana Díaz (Instructora): Relata que, a pesar del acuerdo para la realización de tres actividades, el aprendiz tuvo inconvenientes para la entrega. Menciona que el aprendiz le contactó argumentando enfermedad y luego un problema con su celular y el envío de trabajos por domicilio, sin comunicación previa sobre este último método. Aclara que no recibió la totalidad de los trabajos solicitados, solo una portada y un mapa de ideas, y que las actividades requerían sustentación presencial.</w:t>
+            </w:r>
+            <w:r>
+              <w:br/>
+            </w:r>
+            <w:r>
+              <w:rPr>
+                <w:rFonts w:ascii="Calibri" w:eastAsia="Calibri" w:hAnsi="Calibri" w:cs="Calibri"/>
+                <w:color w:val="323130"/>
+              </w:rPr>
               <w:t/>
             </w:r>
             <w:r>
@@ -1291,6 +1263,16 @@
                 <w:rFonts w:ascii="Calibri" w:eastAsia="Calibri" w:hAnsi="Calibri" w:cs="Calibri"/>
                 <w:color w:val="323130"/>
               </w:rPr>
+              <w:t xml:space="preserve">Interviene Richard Alexander Ruiz Carreazo (Aprendiz Citado): Responde que de los tres trabajos solicitados, entregó dos carpetas completas y solo faltó una cartelera. Justifica sus inasistencias por problemas de salud (pánico, problemas hormonales) y un daño en su teléfono, que impidió la comunicación. Insiste en que envió la cartelera por mensajería, pero reconoce que no avisó.</w:t>
+            </w:r>
+            <w:r>
+              <w:br/>
+            </w:r>
+            <w:r>
+              <w:rPr>
+                <w:rFonts w:ascii="Calibri" w:eastAsia="Calibri" w:hAnsi="Calibri" w:cs="Calibri"/>
+                <w:color w:val="323130"/>
+              </w:rPr>
               <w:t/>
             </w:r>
             <w:r>
@@ -1301,6 +1283,16 @@
                 <w:rFonts w:ascii="Calibri" w:eastAsia="Calibri" w:hAnsi="Calibri" w:cs="Calibri"/>
                 <w:color w:val="323130"/>
               </w:rPr>
+              <w:t xml:space="preserve">Interviene John Gray Zanago (Coordinación Académica): Cuestiona la versión del aprendiz sobre las entregas y la falta de asunción de responsabilidad. Enfatiza que un técnico debe tener habilidades y responsabilidad, y que la falta de cumplimiento en actividades sencillas es preocupante para su formación.</w:t>
+            </w:r>
+            <w:r>
+              <w:br/>
+            </w:r>
+            <w:r>
+              <w:rPr>
+                <w:rFonts w:ascii="Calibri" w:eastAsia="Calibri" w:hAnsi="Calibri" w:cs="Calibri"/>
+                <w:color w:val="323130"/>
+              </w:rPr>
               <w:t/>
             </w:r>
             <w:r>
@@ -1311,48 +1303,148 @@
                 <w:rFonts w:ascii="Calibri" w:eastAsia="Calibri" w:hAnsi="Calibri" w:cs="Calibri"/>
                 <w:color w:val="323130"/>
               </w:rPr>
-              <w:t xml:space="preserve">Interviene Coordinador Académico, John Freddy Sanabria Muñoz: Reitera la gravedad de las inasistencias, especialmente para Efraín, quien ya suma 9 días de falta, superando el límite de 5 faltas que, según el reglamento, amerita un proceso de excepción. Subraya la falta de evidencias que justifiquen las ausencias de ambos aprendices. Enfatiza que el SENA forma para el trabajo y que las responsabilidades asumidas en el proceso formativo son equiparables a las exigencias del ámbito laboral, donde las ausencias deben ser justificadas con soportes válidos como incapacidades médicas. Expresa su preocupación por la actitud de los aprendices que, a pesar de las faltas, no presentan soportes. Menciona un caso reciente donde la falta de compromiso de un aprendiz afectó la relación del SENA con una empresa patrocinadora. Considera que, por la reiteración y falta de justificación, la situación podría ameritar una cancelación de matrícula.</w:t>
-            </w:r>
-            <w:r>
-              <w:br/>
-            </w:r>
-            <w:r>
-              <w:rPr>
-                <w:rFonts w:ascii="Calibri" w:eastAsia="Calibri" w:hAnsi="Calibri" w:cs="Calibri"/>
-                <w:color w:val="323130"/>
-              </w:rPr>
-              <w:t xml:space="preserve">Interviene Instructor(a) Jenny Andrea Jaramura: La instructora reitera la preocupación por las inasistencias de Efraín, ya que, aunque ha entregado algunas actividades, no ha cumplido con la totalidad de la última competencia (3 de 7 actividades pendientes). Destaca que el programa requiere una asistencia constante y práctica, y que la modalidad a distancia para cumplir actividades no es suficiente. Respecto a Richard, la instructora detalla que sus inasistencias iniciales en febrero se justificaron por una calamidad familiar, pero las faltas posteriores no han sido notificadas ni justificadas, lo cual es preocupante. Expresa que la situación ya es "bastante" grave y que es fundamental que los aprendices asistan a la formación presencial, especialmente en la competencia actual que implica la instalación de sistemas solares, donde el conocimiento práctico es esencial y aún no es dominado por todos. Reconoce que el seguimiento oportuno por parte del equipo es crucial para identificar estas situaciones a tiempo.</w:t>
-            </w:r>
-            <w:r>
-              <w:br/>
-            </w:r>
-            <w:r>
-              <w:rPr>
-                <w:rFonts w:ascii="Calibri" w:eastAsia="Calibri" w:hAnsi="Calibri" w:cs="Calibri"/>
-                <w:color w:val="323130"/>
-              </w:rPr>
-              <w:t xml:space="preserve">Interviene Aprendiz Richard Alexander Ruiz Carriazo: El aprendiz reitera su posición de que no requiere "más conocimientos en tierra" para mantener sus trabajos, sugiriendo que puede ponerse al día y presentar sus trabajos desde casa. Adicionalmente, explica que las inasistencias en sábado se deben a un convenio laboral que lo obliga a trabajar de 10:00 AM a 10:00 PM ese día, pero no presenta ninguna evidencia de dicho acuerdo o justificación formal. Menciona que ha tenido experiencias previas de aplazamiento en otros programas (cocina, pandemia) sin haber pasado por un comité de evaluación.</w:t>
-            </w:r>
-            <w:r>
-              <w:br/>
-            </w:r>
-            <w:r>
-              <w:rPr>
-                <w:rFonts w:ascii="Calibri" w:eastAsia="Calibri" w:hAnsi="Calibri" w:cs="Calibri"/>
-                <w:color w:val="323130"/>
-              </w:rPr>
-              <w:t xml:space="preserve">Discusión General del Comité: Se debate sobre la seriedad de las inasistencias acumuladas (16 días para Richard y 9 para Efraín), señalando que superan con creces lo establecido en el Artículo 18, Numeral 2 del Reglamento del Aprendiz, que considera un aplazamiento por 20 o más días de inasistencia continua. El Coordinador subraya que, aunque se comprende la situación personal de cada aprendiz, la institución tiene la misión de formar para el trabajo y no puede tolerar la falta de compromiso y justificación. Se enfatiza la importancia de las habilidades prácticas que deben adquirir en el Centro, como el manejo de herramientas y equipos (ej. multímetro), las cuales no se pueden aprender a distancia. Se plantea que, si bien la cancelación es una opción, se podría considerar un "Plan de Mejoramiento" estricto que exija a los aprendices demostrar el dominio de las competencias fundamentales y un compromiso de asistencia. La instructora señala que la actual etapa del programa es muy práctica y que el conocimiento previo es limitado, por lo que la presencia y dedicación son indispensables.</w:t>
-            </w:r>
-          </w:p>
-          <w:p>
-            <w:pPr>
-              <w:shd w:val="clear" w:color="auto" w:fill="FFFFFF"/>
-              <w:jc w:val="both"/>
-              <w:rPr>
-                <w:rFonts w:ascii="Calibri" w:eastAsia="Calibri" w:hAnsi="Calibri" w:cs="Calibri"/>
-                <w:color w:val="323130"/>
-              </w:rPr>
-            </w:pPr>
+              <w:t xml:space="preserve">Interviene Elizabeth Bautista (Bienestar del Aprendiz): Indaga sobre cómo la situación actual del comité afecta la etapa productiva del aprendiz, ya que se encuentra en una situación de "condicionado". Cuestiona las excusas de salud, diferenciando enfermedades crónicas de episodios agudos, y cómo estas pueden afectar la asistencia y el compromiso.</w:t>
+            </w:r>
+            <w:r>
+              <w:br/>
+            </w:r>
+            <w:r>
+              <w:rPr>
+                <w:rFonts w:ascii="Calibri" w:eastAsia="Calibri" w:hAnsi="Calibri" w:cs="Calibri"/>
+                <w:color w:val="323130"/>
+              </w:rPr>
+              <w:t/>
+            </w:r>
+            <w:r>
+              <w:br/>
+            </w:r>
+            <w:r>
+              <w:rPr>
+                <w:rFonts w:ascii="Calibri" w:eastAsia="Calibri" w:hAnsi="Calibri" w:cs="Calibri"/>
+                <w:color w:val="323130"/>
+              </w:rPr>
+              <w:t xml:space="preserve">Interviene John Gray Zanago (Coordinación Académica): Reitera que no se cuenta con evidencia de que el aprendiz haya entregado la totalidad de los trabajos. Resalta la irresponsabilidad del aprendiz y la falta de compromiso, considerando que el programa de formación requiere alta preparación y responsabilidad, dadas las implicaciones de seguridad en el campo laboral. Expresa preocupación porque el aprendiz, a pesar de no haber culminado satisfactoriamente la etapa lectiva, ya está buscando un lugar para la etapa productiva.</w:t>
+            </w:r>
+            <w:r>
+              <w:br/>
+            </w:r>
+            <w:r>
+              <w:rPr>
+                <w:rFonts w:ascii="Calibri" w:eastAsia="Calibri" w:hAnsi="Calibri" w:cs="Calibri"/>
+                <w:color w:val="323130"/>
+              </w:rPr>
+              <w:t/>
+            </w:r>
+            <w:r>
+              <w:br/>
+            </w:r>
+            <w:r>
+              <w:rPr>
+                <w:rFonts w:ascii="Calibri" w:eastAsia="Calibri" w:hAnsi="Calibri" w:cs="Calibri"/>
+                <w:color w:val="323130"/>
+              </w:rPr>
+              <w:t xml:space="preserve">Interviene Ana Díaz (Instructora): Subraya que el aprendiz no reconoce las faltas y siempre busca una justificación o excusa.</w:t>
+            </w:r>
+            <w:r>
+              <w:br/>
+            </w:r>
+            <w:r>
+              <w:rPr>
+                <w:rFonts w:ascii="Calibri" w:eastAsia="Calibri" w:hAnsi="Calibri" w:cs="Calibri"/>
+                <w:color w:val="323130"/>
+              </w:rPr>
+              <w:t/>
+            </w:r>
+            <w:r>
+              <w:br/>
+            </w:r>
+            <w:r>
+              <w:rPr>
+                <w:rFonts w:ascii="Calibri" w:eastAsia="Calibri" w:hAnsi="Calibri" w:cs="Calibri"/>
+                <w:color w:val="323130"/>
+              </w:rPr>
+              <w:t xml:space="preserve">Interviene Jenny Andrea Hart (Instructora): Acota que la situación podría haberse solucionado a tiempo con una mejor comunicación y cumplimiento.</w:t>
+            </w:r>
+            <w:r>
+              <w:br/>
+            </w:r>
+            <w:r>
+              <w:rPr>
+                <w:rFonts w:ascii="Calibri" w:eastAsia="Calibri" w:hAnsi="Calibri" w:cs="Calibri"/>
+                <w:color w:val="323130"/>
+              </w:rPr>
+              <w:t/>
+            </w:r>
+            <w:r>
+              <w:br/>
+            </w:r>
+            <w:r>
+              <w:rPr>
+                <w:rFonts w:ascii="Calibri" w:eastAsia="Calibri" w:hAnsi="Calibri" w:cs="Calibri"/>
+                <w:color w:val="323130"/>
+              </w:rPr>
+              <w:t xml:space="preserve">Interviene Elizabeth Bautista (Bienestar del Aprendiz): Pregunta sobre la duración del programa técnico y el tiempo de acompañamiento de los instructores.</w:t>
+            </w:r>
+            <w:r>
+              <w:br/>
+            </w:r>
+            <w:r>
+              <w:rPr>
+                <w:rFonts w:ascii="Calibri" w:eastAsia="Calibri" w:hAnsi="Calibri" w:cs="Calibri"/>
+                <w:color w:val="323130"/>
+              </w:rPr>
+              <w:t/>
+            </w:r>
+            <w:r>
+              <w:br/>
+            </w:r>
+            <w:r>
+              <w:rPr>
+                <w:rFonts w:ascii="Calibri" w:eastAsia="Calibri" w:hAnsi="Calibri" w:cs="Calibri"/>
+                <w:color w:val="323130"/>
+              </w:rPr>
+              <w:t xml:space="preserve">Interviene Jenny Andrea Hart (Instructora): Confirma que el técnico tiene una duración de nueve meses y que ha estado con el grupo desde febrero hasta junio, señalando que la intermitencia académica del aprendiz ha sido una constante.</w:t>
+            </w:r>
+            <w:r>
+              <w:br/>
+            </w:r>
+            <w:r>
+              <w:rPr>
+                <w:rFonts w:ascii="Calibri" w:eastAsia="Calibri" w:hAnsi="Calibri" w:cs="Calibri"/>
+                <w:color w:val="323130"/>
+              </w:rPr>
+              <w:t/>
+            </w:r>
+            <w:r>
+              <w:br/>
+            </w:r>
+            <w:r>
+              <w:rPr>
+                <w:rFonts w:ascii="Calibri" w:eastAsia="Calibri" w:hAnsi="Calibri" w:cs="Calibri"/>
+                <w:color w:val="323130"/>
+              </w:rPr>
+              <w:t xml:space="preserve">Interviene John Gray Zanago (Coordinación Académica): Reflexiona sobre el apoyo que la institución y los instructores brindan a los aprendices, pero enfatiza la importancia de la responsabilidad individual. Compara la gravedad de un programa técnico como mantenimiento fotovoltaico con la de la enfermería, donde un error puede tener graves consecuencias, subrayando la necesidad de que el aprendiz esté completamente preparado.</w:t>
+            </w:r>
+            <w:r>
+              <w:br/>
+            </w:r>
+            <w:r>
+              <w:rPr>
+                <w:rFonts w:ascii="Calibri" w:eastAsia="Calibri" w:hAnsi="Calibri" w:cs="Calibri"/>
+                <w:color w:val="323130"/>
+              </w:rPr>
+              <w:t/>
+            </w:r>
+            <w:r>
+              <w:br/>
+            </w:r>
+            <w:r>
+              <w:rPr>
+                <w:rFonts w:ascii="Calibri" w:eastAsia="Calibri" w:hAnsi="Calibri" w:cs="Calibri"/>
+                <w:color w:val="323130"/>
+              </w:rPr>
+              <w:t xml:space="preserve">Interviene Elizabeth Bautista (Bienestar del Aprendiz): Acuerda que la falta de responsabilidad es mínima por parte del aprendiz y que esto constituye una falta grave.</w:t>
+            </w:r>
           </w:p>
           <w:p>
             <w:pPr>
@@ -1416,7 +1508,7 @@
               <w:rPr>
                 <w:rFonts w:ascii="Calibri" w:eastAsia="Calibri" w:hAnsi="Calibri" w:cs="Calibri"/>
               </w:rPr>
-              <w:t xml:space="preserve">Se constata que los aprendices Richard Alexander Ruiz Carriazo y Efraín Manazes Robayo han incurrido en faltas disciplinarias y académicas de tipo grave, manifestadas por inasistencias injustificadas reiteradas y la falta de presentación de soportes válidos. Si bien se reconocen las explicaciones de los aprendices, el comité considera que las ausencias han afectado significativamente su proceso formativo, especialmente en las competencias prácticas del programa, que requieren presencialidad y dedicación efectiva.</w:t>
+              <w:t xml:space="preserve">El comité concluye que el aprendiz, Richard Alexander Ruiz Carreazo, ha demostrado una grave falta de responsabilidad y compromiso tanto en el aspecto académico como disciplinario. A pesar de las oportunidades brindadas y la asignación de un plan de mejoramiento, el aprendiz no cumplió con las expectativas de calidad y entrega de las actividades, además de evidenciar inconsistencias en sus argumentos y una tendencia a no asumir plenamente su responsabilidad. Se considera que el nivel de preparación y responsabilidad demostrado no es el adecuado para el programa técnico en cuestión, dadas las implicaciones prácticas y de seguridad del área. En vista de la persistencia en las faltas académicas y disciplinarias, y la falta de asunción de responsabilidad, se considera que la falta es de carácter gravísimo.</w:t>
             </w:r>
             <w:r>
               <w:br/>
@@ -1434,154 +1526,8 @@
               <w:rPr>
                 <w:rFonts w:ascii="Calibri" w:eastAsia="Calibri" w:hAnsi="Calibri" w:cs="Calibri"/>
               </w:rPr>
-              <w:t xml:space="preserve">Las faltas de ambos aprendices exceden los umbrales establecidos en el Reglamento del Aprendiz para inasistencias, lo que podría llevar a la cancelación de matrícula. Sin embargo, en aras de brindar una última oportunidad para la recuperación de su proceso formativo, el Comité determina la necesidad de establecer un Plan de Mejoramiento Académico y Disciplinario. Dicho plan deberá enfocarse en la recuperación de las competencias prácticas esenciales y en el compromiso irrestricto de asistencia y cumplimiento futuro. Se advierte que el incumplimiento de este plan resultará en la recomendación de cancelación de matrícula a la Subdirección del Centro.</w:t>
-            </w:r>
-            <w:r>
-              <w:br/>
-            </w:r>
-            <w:r>
-              <w:rPr>
-                <w:rFonts w:ascii="Calibri" w:eastAsia="Calibri" w:hAnsi="Calibri" w:cs="Calibri"/>
-              </w:rPr>
-              <w:t/>
-            </w:r>
-            <w:r>
-              <w:br/>
-            </w:r>
-            <w:r>
-              <w:rPr>
-                <w:rFonts w:ascii="Calibri" w:eastAsia="Calibri" w:hAnsi="Calibri" w:cs="Calibri"/>
-              </w:rPr>
               <w:t xml:space="preserve">---</w:t>
             </w:r>
-            <w:r>
-              <w:br/>
-            </w:r>
-            <w:r>
-              <w:rPr>
-                <w:rFonts w:ascii="Calibri" w:eastAsia="Calibri" w:hAnsi="Calibri" w:cs="Calibri"/>
-              </w:rPr>
-              <w:t/>
-            </w:r>
-            <w:r>
-              <w:br/>
-            </w:r>
-            <w:r>
-              <w:rPr>
-                <w:rFonts w:ascii="Calibri" w:eastAsia="Calibri" w:hAnsi="Calibri" w:cs="Calibri"/>
-              </w:rPr>
-              <w:t xml:space="preserve">## COMPROMISOS Y SEGUIMIENTO</w:t>
-            </w:r>
-            <w:r>
-              <w:br/>
-            </w:r>
-            <w:r>
-              <w:rPr>
-                <w:rFonts w:ascii="Calibri" w:eastAsia="Calibri" w:hAnsi="Calibri" w:cs="Calibri"/>
-              </w:rPr>
-              <w:t/>
-            </w:r>
-            <w:r>
-              <w:br/>
-            </w:r>
-            <w:r>
-              <w:rPr>
-                <w:rFonts w:ascii="Calibri" w:eastAsia="Calibri" w:hAnsi="Calibri" w:cs="Calibri"/>
-              </w:rPr>
-              <w:t xml:space="preserve">| Actividad/Decisión | Fecha Límite | Responsable |</w:t>
-            </w:r>
-            <w:r>
-              <w:br/>
-            </w:r>
-            <w:r>
-              <w:rPr>
-                <w:rFonts w:ascii="Calibri" w:eastAsia="Calibri" w:hAnsi="Calibri" w:cs="Calibri"/>
-              </w:rPr>
-              <w:t xml:space="preserve">|--------------------|--------------|-------------|</w:t>
-            </w:r>
-            <w:r>
-              <w:br/>
-            </w:r>
-            <w:r>
-              <w:rPr>
-                <w:rFonts w:ascii="Calibri" w:eastAsia="Calibri" w:hAnsi="Calibri" w:cs="Calibri"/>
-              </w:rPr>
-              <w:t xml:space="preserve">| Richard Alexander Ruiz Carriazo y Efraín Manazes Robayo presentarán un plan de trabajo detallado para ponerse al día en las actividades pendientes y demostrar dominio de las competencias prácticas, especialmente el manejo de instrumentos y sistemas fotovoltaicos. | No especificado en transcripción | Aprendices Richard Alexander Ruiz Carriazo y Efraín Manazes Robayo |</w:t>
-            </w:r>
-            <w:r>
-              <w:br/>
-            </w:r>
-            <w:r>
-              <w:rPr>
-                <w:rFonts w:ascii="Calibri" w:eastAsia="Calibri" w:hAnsi="Calibri" w:cs="Calibri"/>
-              </w:rPr>
-              <w:t xml:space="preserve">| Realizar seguimiento estricto a la asistencia de los aprendices y a la implementación de los compromisos adquiridos en el Plan de Mejoramiento. | No especificado en transcripción | Instructora Jenny Andrea Jaramura y Coordinación Académica |</w:t>
-            </w:r>
-            <w:r>
-              <w:br/>
-            </w:r>
-            <w:r>
-              <w:rPr>
-                <w:rFonts w:ascii="Calibri" w:eastAsia="Calibri" w:hAnsi="Calibri" w:cs="Calibri"/>
-              </w:rPr>
-              <w:t xml:space="preserve">| Evaluar periódicamente el progreso de los aprendices en el Plan de Mejoramiento para determinar la continuidad de su proceso formativo o la aplicación de medidas adicionales. | No especificado en transcripción | Coordinación Académica y Comité de Evaluación y Seguimiento |</w:t>
-            </w:r>
-            <w:r>
-              <w:br/>
-            </w:r>
-            <w:r>
-              <w:rPr>
-                <w:rFonts w:ascii="Calibri" w:eastAsia="Calibri" w:hAnsi="Calibri" w:cs="Calibri"/>
-              </w:rPr>
-              <w:t/>
-            </w:r>
-            <w:r>
-              <w:br/>
-            </w:r>
-            <w:r>
-              <w:rPr>
-                <w:rFonts w:ascii="Calibri" w:eastAsia="Calibri" w:hAnsi="Calibri" w:cs="Calibri"/>
-              </w:rPr>
-              <w:t xml:space="preserve">---</w:t>
-            </w:r>
-            <w:r>
-              <w:br/>
-            </w:r>
-            <w:r>
-              <w:rPr>
-                <w:rFonts w:ascii="Calibri" w:eastAsia="Calibri" w:hAnsi="Calibri" w:cs="Calibri"/>
-              </w:rPr>
-              <w:t/>
-            </w:r>
-            <w:r>
-              <w:br/>
-            </w:r>
-            <w:r>
-              <w:rPr>
-                <w:rFonts w:ascii="Calibri" w:eastAsia="Calibri" w:hAnsi="Calibri" w:cs="Calibri"/>
-              </w:rPr>
-              <w:t xml:space="preserve">De acuerdo con La Ley 1581 de 2012, Protección de Datos Personales, el Servicio Nacional de Aprendizaje SENA, se compromete a garantizar la seguridad y protección de los datos personales que se encuentran almacenados en este documento, y les dará el tratamiento correspondiente en cumplimiento de lo establecido legalmente.</w:t>
-            </w:r>
-          </w:p>
-          <w:p>
-            <w:pPr>
-              <w:shd w:val="clear" w:color="auto" w:fill="FFFFFF"/>
-              <w:spacing w:line="276" w:lineRule="auto"/>
-              <w:jc w:val="both"/>
-              <w:rPr>
-                <w:rFonts w:ascii="Calibri" w:eastAsia="Calibri" w:hAnsi="Calibri" w:cs="Calibri"/>
-              </w:rPr>
-            </w:pPr>
-          </w:p>
-          <w:p>
-            <w:pPr>
-              <w:shd w:val="clear" w:color="auto" w:fill="FFFFFF"/>
-              <w:spacing w:line="276" w:lineRule="auto"/>
-              <w:jc w:val="both"/>
-              <w:rPr>
-                <w:rFonts w:ascii="Calibri" w:eastAsia="Calibri" w:hAnsi="Calibri" w:cs="Calibri"/>
-              </w:rPr>
-            </w:pPr>
           </w:p>
         </w:tc>
       </w:tr>
@@ -1732,22 +1678,37 @@
               <w:rPr>
                 <w:rFonts w:ascii="Calibri" w:eastAsia="Calibri" w:hAnsi="Calibri" w:cs="Calibri"/>
               </w:rPr>
-              <w:t xml:space="preserve">Enviar la presente acta al encargado del registro de las novedades en el aplicativo </w:t>
-            </w:r>
-            <w:r>
-              <w:rPr>
-                <w:rFonts w:ascii="Calibri" w:eastAsia="Calibri" w:hAnsi="Calibri" w:cs="Calibri"/>
-                <w:b/>
-                <w:i/>
-              </w:rPr>
-              <w:t>Sofía plus</w:t>
-            </w:r>
-            <w:r>
-              <w:rPr>
-                <w:rFonts w:ascii="Calibri" w:eastAsia="Calibri" w:hAnsi="Calibri" w:cs="Calibri"/>
-                <w:b/>
-              </w:rPr>
-              <w:t>.</w:t>
+              <w:t xml:space="preserve">Actividad/Decisión |</w:t>
+            </w:r>
+          </w:p>
+          <w:p>
+            <w:pPr>
+              <w:spacing w:line="276" w:lineRule="auto"/>
+              <w:jc w:val="both"/>
+              <w:rPr>
+                <w:rFonts w:ascii="Calibri" w:eastAsia="Calibri" w:hAnsi="Calibri" w:cs="Calibri"/>
+              </w:rPr>
+            </w:pPr>
+            <w:r>
+              <w:rPr>
+                <w:rFonts w:ascii="Calibri" w:eastAsia="Calibri" w:hAnsi="Calibri" w:cs="Calibri"/>
+              </w:rPr>
+              <w:t xml:space="preserve">Recomendar la cancelación de matrícula del aprendiz Richard Alexander Ruiz Carreazo en SOFIAPlus. |</w:t>
+            </w:r>
+          </w:p>
+          <w:p>
+            <w:pPr>
+              <w:spacing w:line="276" w:lineRule="auto"/>
+              <w:jc w:val="both"/>
+              <w:rPr>
+                <w:rFonts w:ascii="Calibri" w:eastAsia="Calibri" w:hAnsi="Calibri" w:cs="Calibri"/>
+              </w:rPr>
+            </w:pPr>
+            <w:r>
+              <w:rPr>
+                <w:rFonts w:ascii="Calibri" w:eastAsia="Calibri" w:hAnsi="Calibri" w:cs="Calibri"/>
+              </w:rPr>
+              <w:t xml:space="preserve">Comunicar la decisión al aprendiz, informándole de su derecho a la controversia y a los recursos legales. |</w:t>
             </w:r>
           </w:p>
         </w:tc>
@@ -1781,12 +1742,6 @@
                 <w:rFonts w:ascii="Calibri" w:eastAsia="Calibri" w:hAnsi="Calibri" w:cs="Calibri"/>
               </w:rPr>
             </w:pPr>
-            <w:r>
-              <w:rPr>
-                <w:rFonts w:ascii="Calibri" w:eastAsia="Calibri" w:hAnsi="Calibri" w:cs="Calibri"/>
-              </w:rPr>
-              <w:t>11/04/2025</w:t>
-            </w:r>
           </w:p>
         </w:tc>
         <w:tc>
@@ -1800,25 +1755,9 @@
               <w:jc w:val="both"/>
               <w:rPr>
                 <w:rFonts w:ascii="Calibri" w:eastAsia="Calibri" w:hAnsi="Calibri" w:cs="Calibri"/>
-                <w:b/>
-              </w:rPr>
-            </w:pPr>
-          </w:p>
-          <w:p>
-            <w:pPr>
-              <w:spacing w:line="276" w:lineRule="auto"/>
-              <w:jc w:val="both"/>
-              <w:rPr>
-                <w:rFonts w:ascii="Calibri" w:eastAsia="Calibri" w:hAnsi="Calibri" w:cs="Calibri"/>
-                <w:b/>
-              </w:rPr>
-            </w:pPr>
-            <w:r>
-              <w:rPr>
-                <w:rFonts w:ascii="Calibri" w:eastAsia="Calibri" w:hAnsi="Calibri" w:cs="Calibri"/>
-              </w:rPr>
-              <w:t>Silvia Fernanda Calderón Porras</w:t>
-            </w:r>
+                <w:bCs/>
+              </w:rPr>
+            </w:pPr>
           </w:p>
         </w:tc>
         <w:tc>
@@ -1845,54 +1784,6 @@
                 <w:b/>
               </w:rPr>
             </w:pPr>
-            <w:r>
-              <w:rPr>
-                <w:noProof/>
-              </w:rPr>
-              <w:drawing>
-                <wp:anchor distT="0" distB="0" distL="114300" distR="114300" simplePos="0" relativeHeight="251658240" behindDoc="0" locked="0" layoutInCell="1" hidden="0" allowOverlap="1" wp14:anchorId="1EB00CCE" wp14:editId="62E8101A">
-                  <wp:simplePos x="0" y="0"/>
-                  <wp:positionH relativeFrom="column">
-                    <wp:posOffset>311371</wp:posOffset>
-                  </wp:positionH>
-                  <wp:positionV relativeFrom="paragraph">
-                    <wp:posOffset>84924</wp:posOffset>
-                  </wp:positionV>
-                  <wp:extent cx="754276" cy="381663"/>
-                  <wp:effectExtent l="0" t="0" r="0" b="0"/>
-                  <wp:wrapSquare wrapText="bothSides" distT="0" distB="0" distL="114300" distR="114300"/>
-                  <wp:docPr id="1" name="image4.png"/>
-                  <wp:cNvGraphicFramePr/>
-                  <a:graphic xmlns:a="http://schemas.openxmlformats.org/drawingml/2006/main">
-                    <a:graphicData uri="http://schemas.openxmlformats.org/drawingml/2006/picture">
-                      <pic:pic xmlns:pic="http://schemas.openxmlformats.org/drawingml/2006/picture">
-                        <pic:nvPicPr>
-                          <pic:cNvPr id="0" name="image4.png"/>
-                          <pic:cNvPicPr preferRelativeResize="0"/>
-                        </pic:nvPicPr>
-                        <pic:blipFill>
-                          <a:blip r:embed="rId12"/>
-                          <a:srcRect/>
-                          <a:stretch>
-                            <a:fillRect/>
-                          </a:stretch>
-                        </pic:blipFill>
-                        <pic:spPr>
-                          <a:xfrm>
-                            <a:off x="0" y="0"/>
-                            <a:ext cx="754276" cy="381663"/>
-                          </a:xfrm>
-                          <a:prstGeom prst="rect">
-                            <a:avLst/>
-                          </a:prstGeom>
-                          <a:ln/>
-                        </pic:spPr>
-                      </pic:pic>
-                    </a:graphicData>
-                  </a:graphic>
-                </wp:anchor>
-              </w:drawing>
-            </w:r>
           </w:p>
         </w:tc>
       </w:tr>
@@ -2024,7 +1915,7 @@
                           <pic:cNvPicPr preferRelativeResize="0"/>
                         </pic:nvPicPr>
                         <pic:blipFill>
-                          <a:blip r:embed="rId13"/>
+                          <a:blip r:embed="rId12"/>
                           <a:srcRect/>
                           <a:stretch>
                             <a:fillRect/>
@@ -2157,12 +2048,12 @@
     </w:tbl>
     <w:p/>
     <w:sectPr>
-      <w:headerReference w:type="even" r:id="rId14"/>
-      <w:headerReference w:type="default" r:id="rId15"/>
-      <w:footerReference w:type="even" r:id="rId16"/>
-      <w:footerReference w:type="default" r:id="rId17"/>
-      <w:headerReference w:type="first" r:id="rId18"/>
-      <w:footerReference w:type="first" r:id="rId19"/>
+      <w:headerReference w:type="even" r:id="rId13"/>
+      <w:headerReference w:type="default" r:id="rId14"/>
+      <w:footerReference w:type="even" r:id="rId15"/>
+      <w:footerReference w:type="default" r:id="rId16"/>
+      <w:headerReference w:type="first" r:id="rId17"/>
+      <w:footerReference w:type="first" r:id="rId18"/>
       <w:pgSz w:w="12240" w:h="15840"/>
       <w:pgMar w:top="1701" w:right="1134" w:bottom="1418" w:left="1701" w:header="709" w:footer="85" w:gutter="0"/>
       <w:pgNumType w:start="1"/>
